--- a/TheLastHunt/TheLastHunt-Notes.docx
+++ b/TheLastHunt/TheLastHunt-Notes.docx
@@ -28,7 +28,7 @@
     </w:p>
     <w:p>
       <w:r>
-        <w:t>The Last Hunt</w:t>
+        <w:t xml:space="preserve">The Last Hunt </w:t>
       </w:r>
     </w:p>
     <w:p>
@@ -101,13 +101,8 @@
       </w:r>
       <w:proofErr w:type="spellEnd"/>
       <w:r>
-        <w:t xml:space="preserve"> is an ocean-side </w:t>
-      </w:r>
-      <w:proofErr w:type="gramStart"/>
-      <w:r>
-        <w:t>town</w:t>
-      </w:r>
-      <w:proofErr w:type="gramEnd"/>
+        <w:t xml:space="preserve"> is an ocean-side town</w:t>
+      </w:r>
     </w:p>
     <w:p>
       <w:r>
@@ -124,237 +119,231 @@
     <w:p/>
     <w:p>
       <w:r>
-        <w:t xml:space="preserve">seeker has golden </w:t>
-      </w:r>
-      <w:proofErr w:type="gramStart"/>
-      <w:r>
-        <w:t>earrings</w:t>
-      </w:r>
-      <w:proofErr w:type="gramEnd"/>
-    </w:p>
-    <w:p>
-      <w:r>
-        <w:t>seeker's mom recently had a litter of kittens, seeker was helping her make the home baby-</w:t>
-      </w:r>
-      <w:proofErr w:type="gramStart"/>
-      <w:r>
-        <w:t>proof</w:t>
-      </w:r>
-      <w:proofErr w:type="gramEnd"/>
-    </w:p>
-    <w:p/>
-    <w:p>
-      <w:r>
-        <w:t xml:space="preserve">seeker helps himself to some </w:t>
-      </w:r>
-      <w:proofErr w:type="gramStart"/>
-      <w:r>
-        <w:t>ale</w:t>
-      </w:r>
-      <w:proofErr w:type="gramEnd"/>
-    </w:p>
-    <w:p/>
-    <w:p>
-      <w:r>
-        <w:t xml:space="preserve">bartender gives seeker free food, in celebration of his first </w:t>
-      </w:r>
-      <w:proofErr w:type="gramStart"/>
-      <w:r>
-        <w:t>job</w:t>
-      </w:r>
-      <w:proofErr w:type="gramEnd"/>
-    </w:p>
-    <w:p>
-      <w:r>
-        <w:t xml:space="preserve">seeker gives him an amber </w:t>
-      </w:r>
-      <w:proofErr w:type="gramStart"/>
-      <w:r>
-        <w:t>stone</w:t>
-      </w:r>
-      <w:proofErr w:type="gramEnd"/>
+        <w:t>seeker has golden earrings</w:t>
+      </w:r>
+    </w:p>
+    <w:p>
+      <w:r>
+        <w:t>seeker's mom recently had a litter of kittens, seeker was helping her make the home baby-proof</w:t>
+      </w:r>
+    </w:p>
+    <w:p/>
+    <w:p>
+      <w:r>
+        <w:t>seeker helps himself to some ale</w:t>
+      </w:r>
+    </w:p>
+    <w:p/>
+    <w:p>
+      <w:r>
+        <w:t>bartender gives seeker free food, in celebration of his first job</w:t>
+      </w:r>
+    </w:p>
+    <w:p>
+      <w:r>
+        <w:t xml:space="preserve">seeker gives him an amber stone </w:t>
+      </w:r>
+    </w:p>
+    <w:p/>
+    <w:p>
+      <w:r>
+        <w:t>seeker's best friend from school comes in, they talk about the job.</w:t>
+      </w:r>
+    </w:p>
+    <w:p/>
+    <w:p>
+      <w:r>
+        <w:t xml:space="preserve">friend </w:t>
+      </w:r>
+      <w:proofErr w:type="spellStart"/>
+      <w:r>
+        <w:t>couldnt</w:t>
+      </w:r>
+      <w:proofErr w:type="spellEnd"/>
+      <w:r>
+        <w:t xml:space="preserve"> get in </w:t>
+      </w:r>
+      <w:proofErr w:type="spellStart"/>
+      <w:r>
+        <w:t>bc</w:t>
+      </w:r>
+      <w:proofErr w:type="spellEnd"/>
+      <w:r>
+        <w:t xml:space="preserve"> sign ups closed early, but the signups happen every year</w:t>
+      </w:r>
+    </w:p>
+    <w:p/>
+    <w:p>
+      <w:r>
+        <w:t>seeker talks about senior pranks, like fake spells, one time he cast such a spell and had two tails for a little bit</w:t>
+      </w:r>
+    </w:p>
+    <w:p/>
+    <w:p/>
+    <w:p/>
+    <w:p>
+      <w:r>
+        <w:t>stalwarts char enters tavern, sits at bar next to seeker's friend</w:t>
+      </w:r>
+    </w:p>
+    <w:p>
+      <w:r>
+        <w:t xml:space="preserve">orders strongest ale, </w:t>
+      </w:r>
+      <w:proofErr w:type="spellStart"/>
+      <w:r>
+        <w:t>its</w:t>
+      </w:r>
+      <w:proofErr w:type="spellEnd"/>
+      <w:r>
+        <w:t xml:space="preserve"> a dark ale</w:t>
+      </w:r>
+    </w:p>
+    <w:p>
+      <w:r>
+        <w:t xml:space="preserve">stalwart drinks ale, opts to "pay later" </w:t>
+      </w:r>
+    </w:p>
+    <w:p>
+      <w:r>
+        <w:t xml:space="preserve">bartender: "ok, </w:t>
+      </w:r>
+      <w:proofErr w:type="spellStart"/>
+      <w:r>
+        <w:t>thats</w:t>
+      </w:r>
+      <w:proofErr w:type="spellEnd"/>
+      <w:r>
+        <w:t xml:space="preserve"> pay later"</w:t>
+      </w:r>
+    </w:p>
+    <w:p/>
+    <w:p>
+      <w:r>
+        <w:t xml:space="preserve">seeker tells </w:t>
+      </w:r>
+      <w:proofErr w:type="spellStart"/>
+      <w:r>
+        <w:t>chugga</w:t>
+      </w:r>
+      <w:proofErr w:type="spellEnd"/>
       <w:r>
         <w:t xml:space="preserve"> </w:t>
       </w:r>
-    </w:p>
-    <w:p/>
-    <w:p>
-      <w:proofErr w:type="gramStart"/>
-      <w:r>
-        <w:t>seeker's</w:t>
-      </w:r>
-      <w:proofErr w:type="gramEnd"/>
-      <w:r>
-        <w:t xml:space="preserve"> best friend from school comes in, they talk about the job.</w:t>
-      </w:r>
-    </w:p>
-    <w:p/>
-    <w:p>
-      <w:r>
-        <w:t xml:space="preserve">friend </w:t>
-      </w:r>
-      <w:proofErr w:type="spellStart"/>
-      <w:r>
-        <w:t>couldnt</w:t>
-      </w:r>
-      <w:proofErr w:type="spellEnd"/>
-      <w:r>
-        <w:t xml:space="preserve"> get in </w:t>
-      </w:r>
-      <w:proofErr w:type="spellStart"/>
-      <w:r>
-        <w:t>bc</w:t>
-      </w:r>
-      <w:proofErr w:type="spellEnd"/>
-      <w:r>
-        <w:t xml:space="preserve"> sign ups closed early, but the signups happen every </w:t>
-      </w:r>
-      <w:proofErr w:type="gramStart"/>
-      <w:r>
-        <w:t>year</w:t>
-      </w:r>
-      <w:proofErr w:type="gramEnd"/>
-    </w:p>
-    <w:p/>
-    <w:p>
-      <w:r>
-        <w:t xml:space="preserve">seeker talks about senior pranks, like fake spells, one time he cast such a spell and had two tails for a little </w:t>
-      </w:r>
-      <w:proofErr w:type="gramStart"/>
-      <w:r>
-        <w:t>bit</w:t>
-      </w:r>
-      <w:proofErr w:type="gramEnd"/>
-    </w:p>
-    <w:p/>
-    <w:p/>
-    <w:p/>
-    <w:p>
-      <w:r>
-        <w:t xml:space="preserve">stalwarts char enters tavern, sits at bar next to seeker's </w:t>
-      </w:r>
-      <w:proofErr w:type="gramStart"/>
-      <w:r>
-        <w:t>friend</w:t>
-      </w:r>
-      <w:proofErr w:type="gramEnd"/>
-    </w:p>
-    <w:p>
-      <w:r>
-        <w:t xml:space="preserve">orders strongest ale, </w:t>
-      </w:r>
-      <w:proofErr w:type="spellStart"/>
-      <w:r>
-        <w:t>its</w:t>
-      </w:r>
-      <w:proofErr w:type="spellEnd"/>
-      <w:r>
-        <w:t xml:space="preserve"> a dark ale</w:t>
-      </w:r>
-    </w:p>
-    <w:p>
-      <w:r>
-        <w:t xml:space="preserve">stalwart drinks ale, opts to "pay </w:t>
-      </w:r>
-      <w:proofErr w:type="gramStart"/>
-      <w:r>
-        <w:t>later</w:t>
-      </w:r>
-      <w:proofErr w:type="gramEnd"/>
-      <w:r>
-        <w:t xml:space="preserve">" </w:t>
-      </w:r>
-    </w:p>
-    <w:p>
-      <w:r>
-        <w:t xml:space="preserve">bartender: "ok, </w:t>
-      </w:r>
-      <w:proofErr w:type="spellStart"/>
-      <w:r>
-        <w:t>thats</w:t>
-      </w:r>
-      <w:proofErr w:type="spellEnd"/>
-      <w:r>
-        <w:t xml:space="preserve"> pay </w:t>
-      </w:r>
-      <w:proofErr w:type="gramStart"/>
-      <w:r>
-        <w:t>later</w:t>
-      </w:r>
-      <w:proofErr w:type="gramEnd"/>
-      <w:r>
-        <w:t>"</w:t>
-      </w:r>
-    </w:p>
-    <w:p/>
-    <w:p>
-      <w:r>
-        <w:t xml:space="preserve">seeker tells </w:t>
-      </w:r>
-      <w:proofErr w:type="spellStart"/>
-      <w:r>
-        <w:t>chugga</w:t>
+      <w:proofErr w:type="spellStart"/>
+      <w:r>
+        <w:t>cho</w:t>
+      </w:r>
+      <w:proofErr w:type="spellEnd"/>
+      <w:r>
+        <w:t xml:space="preserve"> choo joke, disgusts stalwarts char</w:t>
+      </w:r>
+    </w:p>
+    <w:p/>
+    <w:p>
+      <w:r>
+        <w:t>stalwart talks about how he stepped in dogshit and his parents died 10 years ago</w:t>
+      </w:r>
+    </w:p>
+    <w:p/>
+    <w:p/>
+    <w:p/>
+    <w:p>
+      <w:proofErr w:type="spellStart"/>
+      <w:r>
+        <w:t>enons</w:t>
+      </w:r>
+      <w:proofErr w:type="spellEnd"/>
+      <w:r>
+        <w:t xml:space="preserve"> char comes in and sits next to stalwart</w:t>
+      </w:r>
+    </w:p>
+    <w:p>
+      <w:r>
+        <w:t>magical stools: gets you at a comfortable height</w:t>
+      </w:r>
+    </w:p>
+    <w:p>
+      <w:r>
+        <w:t>(seeker helped create the stools in the past)</w:t>
+      </w:r>
+    </w:p>
+    <w:p/>
+    <w:p>
+      <w:proofErr w:type="spellStart"/>
+      <w:r>
+        <w:t>enon</w:t>
+      </w:r>
+      <w:proofErr w:type="spellEnd"/>
+      <w:r>
+        <w:t xml:space="preserve"> orders water</w:t>
+      </w:r>
+    </w:p>
+    <w:p/>
+    <w:p/>
+    <w:p>
+      <w:r>
+        <w:t xml:space="preserve">stalwart: </w:t>
+      </w:r>
+      <w:proofErr w:type="spellStart"/>
+      <w:r>
+        <w:t>Dharmos</w:t>
       </w:r>
       <w:proofErr w:type="spellEnd"/>
       <w:r>
         <w:t xml:space="preserve"> </w:t>
       </w:r>
-      <w:proofErr w:type="spellStart"/>
-      <w:r>
-        <w:t>cho</w:t>
-      </w:r>
-      <w:proofErr w:type="spellEnd"/>
-      <w:r>
-        <w:t xml:space="preserve"> choo joke, disgusts stalwarts </w:t>
-      </w:r>
-      <w:proofErr w:type="gramStart"/>
-      <w:r>
-        <w:t>char</w:t>
-      </w:r>
-      <w:proofErr w:type="gramEnd"/>
-    </w:p>
-    <w:p/>
-    <w:p>
-      <w:r>
-        <w:t xml:space="preserve">stalwart talks about how he stepped in dogshit and his parents died 10 years </w:t>
-      </w:r>
-      <w:proofErr w:type="gramStart"/>
-      <w:r>
-        <w:t>ago</w:t>
-      </w:r>
-      <w:proofErr w:type="gramEnd"/>
-    </w:p>
-    <w:p/>
-    <w:p/>
-    <w:p/>
-    <w:p>
+    </w:p>
+    <w:p>
+      <w:r>
+        <w:lastRenderedPageBreak/>
+        <w:t>seeker introduces himself</w:t>
+      </w:r>
+    </w:p>
+    <w:p>
+      <w:r>
+        <w:t xml:space="preserve">seeker's friend: </w:t>
+      </w:r>
+      <w:proofErr w:type="spellStart"/>
+      <w:r>
+        <w:t>Phalian</w:t>
+      </w:r>
+      <w:proofErr w:type="spellEnd"/>
+    </w:p>
+    <w:p/>
+    <w:p/>
+    <w:p>
+      <w:r>
+        <w:t xml:space="preserve">seeker is here in city for job </w:t>
+      </w:r>
+      <w:proofErr w:type="spellStart"/>
+      <w:r>
+        <w:t>opprotunity</w:t>
+      </w:r>
+      <w:proofErr w:type="spellEnd"/>
+    </w:p>
+    <w:p>
+      <w:proofErr w:type="spellStart"/>
+      <w:r>
+        <w:t>dharmos</w:t>
+      </w:r>
+      <w:proofErr w:type="spellEnd"/>
+      <w:r>
+        <w:t xml:space="preserve"> here to meet someone</w:t>
+      </w:r>
+    </w:p>
+    <w:p/>
+    <w:p>
+      <w:r>
+        <w:t xml:space="preserve">seeker points to </w:t>
+      </w:r>
       <w:proofErr w:type="spellStart"/>
       <w:r>
         <w:t>enons</w:t>
       </w:r>
       <w:proofErr w:type="spellEnd"/>
       <w:r>
-        <w:t xml:space="preserve"> char comes in and sits next to </w:t>
-      </w:r>
-      <w:proofErr w:type="gramStart"/>
-      <w:r>
-        <w:t>stalwart</w:t>
-      </w:r>
-      <w:proofErr w:type="gramEnd"/>
-    </w:p>
-    <w:p>
-      <w:r>
-        <w:t xml:space="preserve">magical stools: gets you at a comfortable </w:t>
-      </w:r>
-      <w:proofErr w:type="gramStart"/>
-      <w:r>
-        <w:t>height</w:t>
-      </w:r>
-      <w:proofErr w:type="gramEnd"/>
-    </w:p>
-    <w:p>
-      <w:r>
-        <w:t>(seeker helped create the stools in the past)</w:t>
+        <w:t xml:space="preserve"> char "here to meet that guy?"</w:t>
       </w:r>
     </w:p>
     <w:p/>
@@ -365,59 +354,10 @@
       </w:r>
       <w:proofErr w:type="spellEnd"/>
       <w:r>
-        <w:t xml:space="preserve"> orders water</w:t>
-      </w:r>
-    </w:p>
-    <w:p/>
-    <w:p/>
-    <w:p>
-      <w:r>
-        <w:t xml:space="preserve">stalwart: </w:t>
-      </w:r>
-      <w:proofErr w:type="spellStart"/>
-      <w:r>
-        <w:t>Dharmos</w:t>
-      </w:r>
-      <w:proofErr w:type="spellEnd"/>
-      <w:r>
-        <w:t xml:space="preserve"> </w:t>
-      </w:r>
-    </w:p>
-    <w:p>
-      <w:r>
-        <w:lastRenderedPageBreak/>
-        <w:t xml:space="preserve">seeker introduces </w:t>
-      </w:r>
-      <w:proofErr w:type="gramStart"/>
-      <w:r>
-        <w:t>himself</w:t>
-      </w:r>
-      <w:proofErr w:type="gramEnd"/>
-    </w:p>
-    <w:p>
-      <w:r>
-        <w:t xml:space="preserve">seeker's friend: </w:t>
-      </w:r>
-      <w:proofErr w:type="spellStart"/>
-      <w:r>
-        <w:t>Phalian</w:t>
-      </w:r>
-      <w:proofErr w:type="spellEnd"/>
-    </w:p>
-    <w:p/>
-    <w:p/>
-    <w:p>
-      <w:r>
-        <w:t xml:space="preserve">seeker is here in city for job </w:t>
-      </w:r>
-      <w:proofErr w:type="spellStart"/>
-      <w:proofErr w:type="gramStart"/>
-      <w:r>
-        <w:t>opprotunity</w:t>
-      </w:r>
-      <w:proofErr w:type="spellEnd"/>
-      <w:proofErr w:type="gramEnd"/>
-    </w:p>
+        <w:t xml:space="preserve"> gets water from bartender</w:t>
+      </w:r>
+    </w:p>
+    <w:p/>
     <w:p>
       <w:proofErr w:type="spellStart"/>
       <w:r>
@@ -425,57 +365,6 @@
       </w:r>
       <w:proofErr w:type="spellEnd"/>
       <w:r>
-        <w:t xml:space="preserve"> here to meet </w:t>
-      </w:r>
-      <w:proofErr w:type="gramStart"/>
-      <w:r>
-        <w:t>someone</w:t>
-      </w:r>
-      <w:proofErr w:type="gramEnd"/>
-    </w:p>
-    <w:p/>
-    <w:p>
-      <w:proofErr w:type="gramStart"/>
-      <w:r>
-        <w:t>seeker</w:t>
-      </w:r>
-      <w:proofErr w:type="gramEnd"/>
-      <w:r>
-        <w:t xml:space="preserve"> points to </w:t>
-      </w:r>
-      <w:proofErr w:type="spellStart"/>
-      <w:r>
-        <w:t>enons</w:t>
-      </w:r>
-      <w:proofErr w:type="spellEnd"/>
-      <w:r>
-        <w:t xml:space="preserve"> char "here to meet that guy?"</w:t>
-      </w:r>
-    </w:p>
-    <w:p/>
-    <w:p>
-      <w:proofErr w:type="spellStart"/>
-      <w:r>
-        <w:t>enon</w:t>
-      </w:r>
-      <w:proofErr w:type="spellEnd"/>
-      <w:r>
-        <w:t xml:space="preserve"> gets water from </w:t>
-      </w:r>
-      <w:proofErr w:type="gramStart"/>
-      <w:r>
-        <w:t>bartender</w:t>
-      </w:r>
-      <w:proofErr w:type="gramEnd"/>
-    </w:p>
-    <w:p/>
-    <w:p>
-      <w:proofErr w:type="spellStart"/>
-      <w:r>
-        <w:t>dharmos</w:t>
-      </w:r>
-      <w:proofErr w:type="spellEnd"/>
-      <w:r>
         <w:t xml:space="preserve"> orders chicken alfredo</w:t>
       </w:r>
     </w:p>
@@ -489,23 +378,13 @@
       </w:r>
       <w:proofErr w:type="spellEnd"/>
       <w:r>
-        <w:t xml:space="preserve"> talks about Westwood Estate, perhaps this is a hunt for a magical </w:t>
-      </w:r>
-      <w:proofErr w:type="gramStart"/>
-      <w:r>
-        <w:t>creature</w:t>
-      </w:r>
-      <w:proofErr w:type="gramEnd"/>
-    </w:p>
-    <w:p>
-      <w:r>
-        <w:t xml:space="preserve">the guy collects magical </w:t>
-      </w:r>
-      <w:proofErr w:type="gramStart"/>
-      <w:r>
-        <w:t>items</w:t>
-      </w:r>
-      <w:proofErr w:type="gramEnd"/>
+        <w:t xml:space="preserve"> talks about Westwood Estate, perhaps this is a hunt for a magical creature</w:t>
+      </w:r>
+    </w:p>
+    <w:p>
+      <w:r>
+        <w:t>the guy collects magical items</w:t>
+      </w:r>
     </w:p>
     <w:p>
       <w:proofErr w:type="spellStart"/>
@@ -514,59 +393,31 @@
       </w:r>
       <w:proofErr w:type="spellEnd"/>
       <w:r>
-        <w:t xml:space="preserve"> leaves to go </w:t>
-      </w:r>
-      <w:proofErr w:type="gramStart"/>
-      <w:r>
-        <w:t>study</w:t>
-      </w:r>
-      <w:proofErr w:type="gramEnd"/>
-    </w:p>
-    <w:p/>
-    <w:p/>
-    <w:p/>
-    <w:p/>
-    <w:p>
-      <w:r>
-        <w:t xml:space="preserve">gale is in the </w:t>
-      </w:r>
-      <w:proofErr w:type="gramStart"/>
-      <w:r>
-        <w:t>town</w:t>
-      </w:r>
-      <w:proofErr w:type="gramEnd"/>
-    </w:p>
-    <w:p>
-      <w:r>
-        <w:t xml:space="preserve">goes to local </w:t>
-      </w:r>
-      <w:proofErr w:type="gramStart"/>
-      <w:r>
-        <w:t>church</w:t>
-      </w:r>
-      <w:proofErr w:type="gramEnd"/>
-    </w:p>
-    <w:p>
-      <w:r>
-        <w:t xml:space="preserve">gale prays to his </w:t>
-      </w:r>
-      <w:proofErr w:type="gramStart"/>
-      <w:r>
-        <w:t>god</w:t>
-      </w:r>
-      <w:proofErr w:type="gramEnd"/>
-    </w:p>
-    <w:p>
-      <w:r>
-        <w:t>"</w:t>
-      </w:r>
-      <w:proofErr w:type="gramStart"/>
-      <w:r>
-        <w:t>may</w:t>
-      </w:r>
-      <w:proofErr w:type="gramEnd"/>
-      <w:r>
-        <w:t xml:space="preserve"> a light shine upon all those who </w:t>
+        <w:t xml:space="preserve"> leaves to go study</w:t>
+      </w:r>
+    </w:p>
+    <w:p/>
+    <w:p/>
+    <w:p/>
+    <w:p/>
+    <w:p>
+      <w:r>
+        <w:t>gale is in the town</w:t>
+      </w:r>
+    </w:p>
+    <w:p>
+      <w:r>
+        <w:t>goes to local church</w:t>
+      </w:r>
+    </w:p>
+    <w:p>
+      <w:r>
+        <w:t>gale prays to his god</w:t>
+      </w:r>
+    </w:p>
+    <w:p>
+      <w:r>
+        <w:t xml:space="preserve">"may a light shine upon all those who </w:t>
       </w:r>
       <w:proofErr w:type="spellStart"/>
       <w:r>
@@ -589,12 +440,10 @@
         <w:t xml:space="preserve">gale sits next to seeker and </w:t>
       </w:r>
       <w:proofErr w:type="spellStart"/>
-      <w:proofErr w:type="gramStart"/>
       <w:r>
         <w:t>dharmos</w:t>
       </w:r>
       <w:proofErr w:type="spellEnd"/>
-      <w:proofErr w:type="gramEnd"/>
     </w:p>
     <w:p>
       <w:r>
@@ -615,13 +464,8 @@
     <w:p/>
     <w:p>
       <w:r>
-        <w:t xml:space="preserve">seeker asks gale about his holy </w:t>
-      </w:r>
-      <w:proofErr w:type="gramStart"/>
-      <w:r>
-        <w:t>symbol</w:t>
-      </w:r>
-      <w:proofErr w:type="gramEnd"/>
+        <w:t>seeker asks gale about his holy symbol</w:t>
+      </w:r>
     </w:p>
     <w:p>
       <w:r>
@@ -633,25 +477,12 @@
       </w:r>
       <w:proofErr w:type="spellEnd"/>
       <w:r>
-        <w:t xml:space="preserve"> the holy symbol of Tamira, who was slain by </w:t>
-      </w:r>
-      <w:proofErr w:type="gramStart"/>
-      <w:r>
-        <w:t>Tiamat</w:t>
-      </w:r>
-      <w:proofErr w:type="gramEnd"/>
-    </w:p>
-    <w:p>
-      <w:r>
-        <w:t xml:space="preserve">Seeker feels a strange tingle when </w:t>
-      </w:r>
-      <w:proofErr w:type="gramStart"/>
-      <w:r>
-        <w:t>told</w:t>
-      </w:r>
-      <w:proofErr w:type="gramEnd"/>
-      <w:r>
-        <w:t xml:space="preserve"> about it, but </w:t>
+        <w:t xml:space="preserve"> the holy symbol of Tamira, who was slain by Tiamat</w:t>
+      </w:r>
+    </w:p>
+    <w:p>
+      <w:r>
+        <w:t xml:space="preserve">Seeker feels a strange tingle when told about it, but </w:t>
       </w:r>
       <w:proofErr w:type="spellStart"/>
       <w:r>
@@ -705,40 +536,25 @@
       </w:r>
       <w:proofErr w:type="spellEnd"/>
       <w:r>
-        <w:t xml:space="preserve"> estate first, early in the </w:t>
-      </w:r>
-      <w:proofErr w:type="gramStart"/>
-      <w:r>
-        <w:t>morning</w:t>
-      </w:r>
-      <w:proofErr w:type="gramEnd"/>
-    </w:p>
-    <w:p>
-      <w:proofErr w:type="spellStart"/>
-      <w:r>
-        <w:t>valgard</w:t>
-      </w:r>
-      <w:proofErr w:type="spellEnd"/>
-      <w:r>
-        <w:t xml:space="preserve"> sits on ground and starts drawing, </w:t>
-      </w:r>
-      <w:proofErr w:type="gramStart"/>
-      <w:r>
-        <w:t>waits</w:t>
-      </w:r>
-      <w:proofErr w:type="gramEnd"/>
-    </w:p>
-    <w:p/>
-    <w:p/>
-    <w:p>
-      <w:r>
-        <w:t xml:space="preserve">bartender gives gale eggs and </w:t>
-      </w:r>
-      <w:proofErr w:type="gramStart"/>
-      <w:r>
-        <w:t>toast</w:t>
-      </w:r>
-      <w:proofErr w:type="gramEnd"/>
+        <w:t xml:space="preserve"> estate first, early in the morning</w:t>
+      </w:r>
+    </w:p>
+    <w:p>
+      <w:proofErr w:type="spellStart"/>
+      <w:r>
+        <w:t>valgard</w:t>
+      </w:r>
+      <w:proofErr w:type="spellEnd"/>
+      <w:r>
+        <w:t xml:space="preserve"> sits on ground and starts drawing, waits</w:t>
+      </w:r>
+    </w:p>
+    <w:p/>
+    <w:p/>
+    <w:p>
+      <w:r>
+        <w:t>bartender gives gale eggs and toast</w:t>
+      </w:r>
     </w:p>
     <w:p>
       <w:proofErr w:type="spellStart"/>
@@ -752,25 +568,15 @@
     </w:p>
     <w:p>
       <w:r>
-        <w:t xml:space="preserve">gale: "pay now" pays 5 </w:t>
-      </w:r>
-      <w:proofErr w:type="gramStart"/>
-      <w:r>
-        <w:t>copper</w:t>
-      </w:r>
-      <w:proofErr w:type="gramEnd"/>
-    </w:p>
-    <w:p/>
-    <w:p/>
-    <w:p>
-      <w:r>
-        <w:t xml:space="preserve">seeker </w:t>
-      </w:r>
-      <w:proofErr w:type="gramStart"/>
-      <w:r>
-        <w:t>introduces</w:t>
-      </w:r>
-      <w:proofErr w:type="gramEnd"/>
+        <w:t>gale: "pay now" pays 5 copper</w:t>
+      </w:r>
+    </w:p>
+    <w:p/>
+    <w:p/>
+    <w:p>
+      <w:r>
+        <w:t>seeker introduces</w:t>
+      </w:r>
     </w:p>
     <w:p>
       <w:proofErr w:type="spellStart"/>
@@ -779,14 +585,46 @@
       </w:r>
       <w:proofErr w:type="spellEnd"/>
       <w:r>
+        <w:t xml:space="preserve"> introduces</w:t>
+      </w:r>
+    </w:p>
+    <w:p>
+      <w:proofErr w:type="spellStart"/>
+      <w:r>
+        <w:t>dharmos</w:t>
+      </w:r>
+      <w:proofErr w:type="spellEnd"/>
+      <w:r>
+        <w:t xml:space="preserve"> introduces</w:t>
+      </w:r>
+    </w:p>
+    <w:p>
+      <w:proofErr w:type="spellStart"/>
+      <w:r>
+        <w:t>dharmos</w:t>
+      </w:r>
+      <w:proofErr w:type="spellEnd"/>
+      <w:r>
         <w:t xml:space="preserve"> </w:t>
       </w:r>
-      <w:proofErr w:type="gramStart"/>
-      <w:r>
-        <w:t>introduces</w:t>
-      </w:r>
-      <w:proofErr w:type="gramEnd"/>
-    </w:p>
+      <w:proofErr w:type="spellStart"/>
+      <w:r>
+        <w:t>doesnt</w:t>
+      </w:r>
+      <w:proofErr w:type="spellEnd"/>
+      <w:r>
+        <w:t xml:space="preserve"> want to reveal why </w:t>
+      </w:r>
+      <w:proofErr w:type="spellStart"/>
+      <w:r>
+        <w:t>hes</w:t>
+      </w:r>
+      <w:proofErr w:type="spellEnd"/>
+      <w:r>
+        <w:t xml:space="preserve"> on the hunt, "the walls have ears"</w:t>
+      </w:r>
+    </w:p>
+    <w:p/>
     <w:p>
       <w:proofErr w:type="spellStart"/>
       <w:r>
@@ -794,646 +632,440 @@
       </w:r>
       <w:proofErr w:type="spellEnd"/>
       <w:r>
+        <w:t xml:space="preserve"> con save (from ale): gets a wee bit tipsy, not drunk, slightly buzzed</w:t>
+      </w:r>
+    </w:p>
+    <w:p/>
+    <w:p/>
+    <w:p>
+      <w:proofErr w:type="spellStart"/>
+      <w:r>
+        <w:t>valgard</w:t>
+      </w:r>
+      <w:proofErr w:type="spellEnd"/>
+      <w:r>
+        <w:t xml:space="preserve"> goes in when its time, into main house, the front doors open, </w:t>
+      </w:r>
+      <w:proofErr w:type="spellStart"/>
+      <w:r>
+        <w:t>theres</w:t>
+      </w:r>
+      <w:proofErr w:type="spellEnd"/>
+      <w:r>
+        <w:t xml:space="preserve"> 2 maids and a butler</w:t>
+      </w:r>
+    </w:p>
+    <w:p/>
+    <w:p>
+      <w:r>
+        <w:t xml:space="preserve">butler guides </w:t>
+      </w:r>
+      <w:proofErr w:type="spellStart"/>
+      <w:r>
+        <w:t>valgard</w:t>
+      </w:r>
+      <w:proofErr w:type="spellEnd"/>
+      <w:r>
+        <w:t xml:space="preserve"> to waiting room</w:t>
+      </w:r>
+    </w:p>
+    <w:p/>
+    <w:p/>
+    <w:p>
+      <w:proofErr w:type="spellStart"/>
+      <w:r>
+        <w:t>seeeker</w:t>
+      </w:r>
+      <w:proofErr w:type="spellEnd"/>
+      <w:r>
+        <w:t xml:space="preserve">, </w:t>
+      </w:r>
+      <w:proofErr w:type="spellStart"/>
+      <w:r>
+        <w:t>dharmos</w:t>
+      </w:r>
+      <w:proofErr w:type="spellEnd"/>
+      <w:r>
+        <w:t xml:space="preserve">, dragonborn, dwarf leave tavern to go to </w:t>
+      </w:r>
+      <w:proofErr w:type="spellStart"/>
+      <w:r>
+        <w:t>westwood</w:t>
+      </w:r>
+      <w:proofErr w:type="spellEnd"/>
+      <w:r>
+        <w:t xml:space="preserve"> estate</w:t>
+      </w:r>
+    </w:p>
+    <w:p/>
+    <w:p>
+      <w:r>
+        <w:t>guards ask for papers, party gives it to them</w:t>
+      </w:r>
+    </w:p>
+    <w:p/>
+    <w:p>
+      <w:r>
+        <w:t xml:space="preserve">party meets </w:t>
+      </w:r>
+      <w:proofErr w:type="spellStart"/>
+      <w:r>
+        <w:t>valgard</w:t>
+      </w:r>
+      <w:proofErr w:type="spellEnd"/>
+      <w:r>
+        <w:t xml:space="preserve"> inside: "water mage"</w:t>
+      </w:r>
+    </w:p>
+    <w:p/>
+    <w:p>
+      <w:r>
+        <w:t>party talks a bit</w:t>
+      </w:r>
+    </w:p>
+    <w:p/>
+    <w:p>
+      <w:r>
+        <w:t>then the door opens to a room and party walks in</w:t>
+      </w:r>
+    </w:p>
+    <w:p/>
+    <w:p>
+      <w:proofErr w:type="spellStart"/>
+      <w:r>
+        <w:t>theres</w:t>
+      </w:r>
+      <w:proofErr w:type="spellEnd"/>
+      <w:r>
+        <w:t xml:space="preserve"> a man sitting in the room</w:t>
+      </w:r>
+    </w:p>
+    <w:p>
+      <w:r>
+        <w:t xml:space="preserve">he stands up "this is the group we have this time? oh well, </w:t>
+      </w:r>
+      <w:proofErr w:type="spellStart"/>
+      <w:r>
+        <w:t>itll</w:t>
+      </w:r>
+      <w:proofErr w:type="spellEnd"/>
+      <w:r>
+        <w:t xml:space="preserve"> do."</w:t>
+      </w:r>
+    </w:p>
+    <w:p>
+      <w:r>
+        <w:t>"</w:t>
+      </w:r>
+      <w:proofErr w:type="spellStart"/>
+      <w:r>
+        <w:t>i</w:t>
+      </w:r>
+      <w:proofErr w:type="spellEnd"/>
+      <w:r>
+        <w:t xml:space="preserve"> am head of this estate, Granite Westwood"</w:t>
+      </w:r>
+    </w:p>
+    <w:p>
+      <w:r>
+        <w:t>seeker introduces</w:t>
+      </w:r>
+    </w:p>
+    <w:p>
+      <w:r>
+        <w:t xml:space="preserve">"I </w:t>
+      </w:r>
+      <w:proofErr w:type="spellStart"/>
+      <w:r>
+        <w:t>dont</w:t>
+      </w:r>
+      <w:proofErr w:type="spellEnd"/>
+      <w:r>
+        <w:t xml:space="preserve"> care for your name, just that you get job done. Last group </w:t>
+      </w:r>
+      <w:proofErr w:type="spellStart"/>
+      <w:r>
+        <w:t>didnt</w:t>
+      </w:r>
+      <w:proofErr w:type="spellEnd"/>
+      <w:r>
+        <w:t xml:space="preserve"> work out. Let me tell you about a problem </w:t>
+      </w:r>
+      <w:proofErr w:type="spellStart"/>
+      <w:r>
+        <w:t>weve</w:t>
+      </w:r>
+      <w:proofErr w:type="spellEnd"/>
+      <w:r>
+        <w:t xml:space="preserve"> had. Clear out a cave to help mining team. if you succeed, </w:t>
+      </w:r>
+      <w:proofErr w:type="spellStart"/>
+      <w:r>
+        <w:t>ill</w:t>
+      </w:r>
+      <w:proofErr w:type="spellEnd"/>
+      <w:r>
+        <w:t xml:space="preserve"> give you another, and if you succeed in that one, </w:t>
+      </w:r>
+      <w:proofErr w:type="spellStart"/>
+      <w:r>
+        <w:t>ill</w:t>
+      </w:r>
+      <w:proofErr w:type="spellEnd"/>
+      <w:r>
+        <w:t xml:space="preserve"> give you main job."</w:t>
+      </w:r>
+    </w:p>
+    <w:p/>
+    <w:p>
+      <w:r>
+        <w:t>party asks about the mine</w:t>
+      </w:r>
+    </w:p>
+    <w:p/>
+    <w:p>
+      <w:r>
+        <w:t>map appears out of rug</w:t>
+      </w:r>
+    </w:p>
+    <w:p/>
+    <w:p>
+      <w:proofErr w:type="spellStart"/>
+      <w:r>
+        <w:t>westpart</w:t>
+      </w:r>
+      <w:proofErr w:type="spellEnd"/>
+      <w:r>
+        <w:t xml:space="preserve"> of </w:t>
+      </w:r>
+      <w:proofErr w:type="spellStart"/>
+      <w:r>
+        <w:t>Bullywog</w:t>
+      </w:r>
+      <w:proofErr w:type="spellEnd"/>
+      <w:r>
+        <w:t xml:space="preserve"> Mountains</w:t>
+      </w:r>
+    </w:p>
+    <w:p/>
+    <w:p>
+      <w:r>
+        <w:t>floating symbol, attach it to whatever you want, so you can get back in</w:t>
+      </w:r>
+    </w:p>
+    <w:p/>
+    <w:p>
+      <w:r>
+        <w:t>Westwood Estate crest: deer with long, flowing antlers, with dagger hanging above its head, edge downward</w:t>
+      </w:r>
+    </w:p>
+    <w:p>
+      <w:r>
+        <w:t>deer looks triumphant</w:t>
+      </w:r>
+    </w:p>
+    <w:p/>
+    <w:p>
+      <w:r>
+        <w:t>seeker tries to cast identify on a staff, but the man telekinetically moves him out of the room</w:t>
+      </w:r>
+    </w:p>
+    <w:p/>
+    <w:p>
+      <w:proofErr w:type="spellStart"/>
+      <w:r>
+        <w:t>dharmos</w:t>
+      </w:r>
+      <w:proofErr w:type="spellEnd"/>
+      <w:r>
+        <w:t xml:space="preserve"> notices that the old man is rubbing something in his hands, probably a cloth</w:t>
+      </w:r>
+    </w:p>
+    <w:p/>
+    <w:p>
+      <w:r>
+        <w:t>party leaves</w:t>
+      </w:r>
+    </w:p>
+    <w:p/>
+    <w:p>
+      <w:r>
+        <w:t>in castle grounds, seeker finds a 2 swords and shield covered over each other</w:t>
+      </w:r>
+    </w:p>
+    <w:p>
+      <w:r>
+        <w:t xml:space="preserve">seeker casts identify on the shield, but he </w:t>
+      </w:r>
+      <w:proofErr w:type="spellStart"/>
+      <w:r>
+        <w:t>doesnt</w:t>
+      </w:r>
+      <w:proofErr w:type="spellEnd"/>
+      <w:r>
+        <w:t xml:space="preserve"> find out anything, unable to cast it on the shield</w:t>
+      </w:r>
+    </w:p>
+    <w:p/>
+    <w:p>
+      <w:proofErr w:type="spellStart"/>
+      <w:r>
+        <w:t>valgard</w:t>
+      </w:r>
+      <w:proofErr w:type="spellEnd"/>
+      <w:r>
+        <w:t xml:space="preserve"> leaves </w:t>
+      </w:r>
+      <w:proofErr w:type="spellStart"/>
+      <w:r>
+        <w:t>frst</w:t>
+      </w:r>
+      <w:proofErr w:type="spellEnd"/>
+      <w:r>
+        <w:t xml:space="preserve">, sees cloaked figure who dashes into </w:t>
+      </w:r>
+      <w:proofErr w:type="spellStart"/>
+      <w:r>
+        <w:t>backalley</w:t>
+      </w:r>
+      <w:proofErr w:type="spellEnd"/>
+    </w:p>
+    <w:p>
+      <w:r>
+        <w:t>dwarf leaves right after her</w:t>
+      </w:r>
+    </w:p>
+    <w:p/>
+    <w:p>
+      <w:proofErr w:type="spellStart"/>
+      <w:r>
+        <w:t>valgard</w:t>
+      </w:r>
+      <w:proofErr w:type="spellEnd"/>
+      <w:r>
+        <w:t xml:space="preserve"> and dwarf follow them into the alley, track them thru the alley: CRIT</w:t>
+      </w:r>
+    </w:p>
+    <w:p>
+      <w:proofErr w:type="spellStart"/>
+      <w:r>
+        <w:t>valgard</w:t>
+      </w:r>
+      <w:proofErr w:type="spellEnd"/>
+      <w:r>
+        <w:t xml:space="preserve"> and dwarf stealth</w:t>
+      </w:r>
+    </w:p>
+    <w:p/>
+    <w:p>
+      <w:r>
+        <w:t xml:space="preserve">mysterious figure talks to someone or something: "seems like </w:t>
+      </w:r>
+      <w:proofErr w:type="spellStart"/>
+      <w:r>
+        <w:t>theyve</w:t>
+      </w:r>
+      <w:proofErr w:type="spellEnd"/>
+      <w:r>
+        <w:t xml:space="preserve"> hired new ppl. </w:t>
+      </w:r>
+      <w:proofErr w:type="spellStart"/>
+      <w:r>
+        <w:t>i</w:t>
+      </w:r>
+      <w:proofErr w:type="spellEnd"/>
+      <w:r>
         <w:t xml:space="preserve"> </w:t>
       </w:r>
-      <w:proofErr w:type="gramStart"/>
-      <w:r>
-        <w:t>introduces</w:t>
-      </w:r>
-      <w:proofErr w:type="gramEnd"/>
-    </w:p>
-    <w:p>
-      <w:proofErr w:type="spellStart"/>
-      <w:r>
-        <w:t>dharmos</w:t>
-      </w:r>
-      <w:proofErr w:type="spellEnd"/>
-      <w:r>
-        <w:t xml:space="preserve"> </w:t>
-      </w:r>
-      <w:proofErr w:type="spellStart"/>
-      <w:r>
-        <w:t>doesnt</w:t>
-      </w:r>
-      <w:proofErr w:type="spellEnd"/>
-      <w:r>
-        <w:t xml:space="preserve"> want to reveal why </w:t>
-      </w:r>
-      <w:proofErr w:type="spellStart"/>
-      <w:r>
-        <w:t>hes</w:t>
-      </w:r>
-      <w:proofErr w:type="spellEnd"/>
-      <w:r>
-        <w:t xml:space="preserve"> on the hunt, "the walls have </w:t>
-      </w:r>
-      <w:proofErr w:type="gramStart"/>
-      <w:r>
-        <w:t>ears"</w:t>
-      </w:r>
-      <w:proofErr w:type="gramEnd"/>
-    </w:p>
-    <w:p/>
-    <w:p>
-      <w:proofErr w:type="spellStart"/>
-      <w:r>
-        <w:t>dharmos</w:t>
-      </w:r>
-      <w:proofErr w:type="spellEnd"/>
-      <w:r>
-        <w:t xml:space="preserve"> con save (from ale): gets a wee bit tipsy, not drunk, slightly </w:t>
-      </w:r>
-      <w:proofErr w:type="gramStart"/>
-      <w:r>
-        <w:t>buzzed</w:t>
-      </w:r>
-      <w:proofErr w:type="gramEnd"/>
-    </w:p>
-    <w:p/>
-    <w:p/>
-    <w:p>
-      <w:proofErr w:type="spellStart"/>
-      <w:r>
-        <w:t>valgard</w:t>
-      </w:r>
-      <w:proofErr w:type="spellEnd"/>
-      <w:r>
-        <w:t xml:space="preserve"> goes in when its time, into main house, the front doors open, </w:t>
-      </w:r>
-      <w:proofErr w:type="spellStart"/>
-      <w:r>
-        <w:t>theres</w:t>
-      </w:r>
-      <w:proofErr w:type="spellEnd"/>
-      <w:r>
-        <w:t xml:space="preserve"> 2 maids and a </w:t>
-      </w:r>
-      <w:proofErr w:type="gramStart"/>
-      <w:r>
-        <w:t>butler</w:t>
-      </w:r>
-      <w:proofErr w:type="gramEnd"/>
-    </w:p>
-    <w:p/>
-    <w:p>
-      <w:r>
-        <w:t xml:space="preserve">butler guides </w:t>
-      </w:r>
-      <w:proofErr w:type="spellStart"/>
-      <w:r>
-        <w:t>valgard</w:t>
-      </w:r>
-      <w:proofErr w:type="spellEnd"/>
-      <w:r>
-        <w:t xml:space="preserve"> to waiting </w:t>
-      </w:r>
-      <w:proofErr w:type="gramStart"/>
-      <w:r>
-        <w:t>room</w:t>
-      </w:r>
-      <w:proofErr w:type="gramEnd"/>
-    </w:p>
-    <w:p/>
-    <w:p/>
-    <w:p>
-      <w:proofErr w:type="spellStart"/>
-      <w:r>
-        <w:t>seeeker</w:t>
-      </w:r>
-      <w:proofErr w:type="spellEnd"/>
-      <w:r>
-        <w:t xml:space="preserve">, </w:t>
-      </w:r>
-      <w:proofErr w:type="spellStart"/>
-      <w:r>
-        <w:t>dharmos</w:t>
-      </w:r>
-      <w:proofErr w:type="spellEnd"/>
-      <w:r>
-        <w:t xml:space="preserve">, dragonborn, dwarf leave tavern to go to </w:t>
-      </w:r>
-      <w:proofErr w:type="spellStart"/>
-      <w:r>
-        <w:t>westwood</w:t>
-      </w:r>
-      <w:proofErr w:type="spellEnd"/>
-      <w:r>
-        <w:t xml:space="preserve"> </w:t>
-      </w:r>
-      <w:proofErr w:type="gramStart"/>
-      <w:r>
-        <w:t>estate</w:t>
-      </w:r>
-      <w:proofErr w:type="gramEnd"/>
-    </w:p>
-    <w:p/>
-    <w:p>
-      <w:r>
-        <w:t xml:space="preserve">guards ask for papers, party gives it to </w:t>
-      </w:r>
-      <w:proofErr w:type="gramStart"/>
-      <w:r>
-        <w:t>them</w:t>
-      </w:r>
-      <w:proofErr w:type="gramEnd"/>
-    </w:p>
-    <w:p/>
-    <w:p>
-      <w:r>
-        <w:t xml:space="preserve">party meets </w:t>
-      </w:r>
-      <w:proofErr w:type="spellStart"/>
-      <w:r>
-        <w:t>valgard</w:t>
-      </w:r>
-      <w:proofErr w:type="spellEnd"/>
-      <w:r>
-        <w:t xml:space="preserve"> inside: "water </w:t>
-      </w:r>
-      <w:proofErr w:type="gramStart"/>
-      <w:r>
-        <w:t>mage</w:t>
-      </w:r>
-      <w:proofErr w:type="gramEnd"/>
-      <w:r>
-        <w:t>"</w:t>
-      </w:r>
-    </w:p>
-    <w:p/>
-    <w:p>
-      <w:r>
-        <w:t xml:space="preserve">party talks a </w:t>
-      </w:r>
-      <w:proofErr w:type="gramStart"/>
-      <w:r>
-        <w:t>bit</w:t>
-      </w:r>
-      <w:proofErr w:type="gramEnd"/>
-    </w:p>
-    <w:p/>
-    <w:p>
-      <w:r>
-        <w:t>then the door opens to a room and party walks in</w:t>
-      </w:r>
-    </w:p>
-    <w:p/>
-    <w:p>
-      <w:proofErr w:type="spellStart"/>
-      <w:r>
-        <w:t>theres</w:t>
-      </w:r>
-      <w:proofErr w:type="spellEnd"/>
-      <w:r>
-        <w:t xml:space="preserve"> a man sitting in the </w:t>
-      </w:r>
-      <w:proofErr w:type="gramStart"/>
-      <w:r>
-        <w:t>room</w:t>
-      </w:r>
-      <w:proofErr w:type="gramEnd"/>
-    </w:p>
-    <w:p>
-      <w:r>
-        <w:t xml:space="preserve">he stands up "this is the group we have this time? oh well, </w:t>
-      </w:r>
-      <w:proofErr w:type="spellStart"/>
-      <w:r>
-        <w:t>itll</w:t>
-      </w:r>
-      <w:proofErr w:type="spellEnd"/>
-      <w:r>
-        <w:t xml:space="preserve"> do."</w:t>
-      </w:r>
-    </w:p>
-    <w:p>
-      <w:r>
-        <w:t>"</w:t>
-      </w:r>
-      <w:proofErr w:type="spellStart"/>
-      <w:r>
-        <w:t>i</w:t>
-      </w:r>
-      <w:proofErr w:type="spellEnd"/>
-      <w:r>
-        <w:t xml:space="preserve"> am head of this estate, Granite </w:t>
-      </w:r>
-      <w:proofErr w:type="gramStart"/>
-      <w:r>
-        <w:t>Westwood</w:t>
-      </w:r>
-      <w:proofErr w:type="gramEnd"/>
-      <w:r>
-        <w:t>"</w:t>
-      </w:r>
-    </w:p>
-    <w:p>
-      <w:r>
-        <w:t xml:space="preserve">seeker </w:t>
-      </w:r>
-      <w:proofErr w:type="gramStart"/>
-      <w:r>
-        <w:t>introduces</w:t>
-      </w:r>
-      <w:proofErr w:type="gramEnd"/>
-    </w:p>
-    <w:p>
-      <w:r>
-        <w:t xml:space="preserve">"I </w:t>
-      </w:r>
       <w:proofErr w:type="spellStart"/>
       <w:r>
         <w:t>dont</w:t>
       </w:r>
       <w:proofErr w:type="spellEnd"/>
       <w:r>
-        <w:t xml:space="preserve"> care for your name, just that you get job done. </w:t>
-      </w:r>
-      <w:proofErr w:type="gramStart"/>
-      <w:r>
-        <w:t>Last</w:t>
-      </w:r>
-      <w:proofErr w:type="gramEnd"/>
-      <w:r>
-        <w:t xml:space="preserve"> group </w:t>
-      </w:r>
-      <w:proofErr w:type="spellStart"/>
-      <w:r>
-        <w:t>didnt</w:t>
-      </w:r>
-      <w:proofErr w:type="spellEnd"/>
-      <w:r>
-        <w:t xml:space="preserve"> work out. Let me tell you about a problem </w:t>
-      </w:r>
-      <w:proofErr w:type="spellStart"/>
-      <w:r>
-        <w:t>weve</w:t>
-      </w:r>
-      <w:proofErr w:type="spellEnd"/>
-      <w:r>
-        <w:t xml:space="preserve"> had. Clear out a cave to help </w:t>
-      </w:r>
-      <w:proofErr w:type="gramStart"/>
-      <w:r>
-        <w:t>mining</w:t>
-      </w:r>
-      <w:proofErr w:type="gramEnd"/>
-      <w:r>
-        <w:t xml:space="preserve"> team. </w:t>
-      </w:r>
-      <w:proofErr w:type="gramStart"/>
-      <w:r>
-        <w:t>if</w:t>
-      </w:r>
-      <w:proofErr w:type="gramEnd"/>
-      <w:r>
-        <w:t xml:space="preserve"> you succeed, </w:t>
-      </w:r>
-      <w:proofErr w:type="spellStart"/>
-      <w:r>
-        <w:t>ill</w:t>
-      </w:r>
-      <w:proofErr w:type="spellEnd"/>
-      <w:r>
-        <w:t xml:space="preserve"> give you another, and if you succeed in that one, </w:t>
-      </w:r>
-      <w:proofErr w:type="spellStart"/>
-      <w:r>
-        <w:t>ill</w:t>
-      </w:r>
-      <w:proofErr w:type="spellEnd"/>
-      <w:r>
-        <w:t xml:space="preserve"> give you main job."</w:t>
-      </w:r>
-    </w:p>
-    <w:p/>
-    <w:p>
-      <w:r>
-        <w:t xml:space="preserve">party asks about the </w:t>
-      </w:r>
-      <w:proofErr w:type="gramStart"/>
-      <w:r>
-        <w:t>mine</w:t>
-      </w:r>
-      <w:proofErr w:type="gramEnd"/>
-    </w:p>
-    <w:p/>
-    <w:p>
-      <w:r>
-        <w:t xml:space="preserve">map appears out of </w:t>
-      </w:r>
-      <w:proofErr w:type="gramStart"/>
-      <w:r>
-        <w:t>rug</w:t>
-      </w:r>
-      <w:proofErr w:type="gramEnd"/>
-    </w:p>
-    <w:p/>
-    <w:p>
-      <w:proofErr w:type="spellStart"/>
-      <w:r>
-        <w:t>westpart</w:t>
-      </w:r>
-      <w:proofErr w:type="spellEnd"/>
-      <w:r>
-        <w:t xml:space="preserve"> of </w:t>
-      </w:r>
-      <w:proofErr w:type="spellStart"/>
-      <w:r>
-        <w:t>Bullywog</w:t>
-      </w:r>
-      <w:proofErr w:type="spellEnd"/>
-      <w:r>
-        <w:t xml:space="preserve"> Mountains</w:t>
-      </w:r>
-    </w:p>
-    <w:p/>
-    <w:p>
-      <w:r>
-        <w:t>floating symbol, attach it to whatever you want, so you can get back in</w:t>
-      </w:r>
-    </w:p>
-    <w:p/>
-    <w:p>
-      <w:r>
-        <w:t xml:space="preserve">Westwood Estate crest: deer with long, flowing antlers, with dagger hanging above its head, edge </w:t>
-      </w:r>
-      <w:proofErr w:type="gramStart"/>
-      <w:r>
-        <w:t>downward</w:t>
-      </w:r>
-      <w:proofErr w:type="gramEnd"/>
-    </w:p>
-    <w:p>
-      <w:r>
-        <w:t xml:space="preserve">deer looks </w:t>
-      </w:r>
-      <w:proofErr w:type="gramStart"/>
-      <w:r>
-        <w:t>triumphant</w:t>
-      </w:r>
-      <w:proofErr w:type="gramEnd"/>
-    </w:p>
-    <w:p/>
-    <w:p>
-      <w:r>
-        <w:t xml:space="preserve">seeker tries to cast identify on a staff, but the man telekinetically moves him out of the </w:t>
-      </w:r>
-      <w:proofErr w:type="gramStart"/>
-      <w:r>
-        <w:t>room</w:t>
-      </w:r>
-      <w:proofErr w:type="gramEnd"/>
-    </w:p>
-    <w:p/>
-    <w:p>
-      <w:proofErr w:type="spellStart"/>
-      <w:r>
-        <w:t>dharmos</w:t>
-      </w:r>
-      <w:proofErr w:type="spellEnd"/>
-      <w:r>
-        <w:t xml:space="preserve"> notices that the old man is rubbing something in his hands, probably a </w:t>
-      </w:r>
-      <w:proofErr w:type="gramStart"/>
-      <w:r>
-        <w:t>cloth</w:t>
-      </w:r>
-      <w:proofErr w:type="gramEnd"/>
-    </w:p>
-    <w:p/>
-    <w:p>
-      <w:r>
-        <w:t xml:space="preserve">party </w:t>
-      </w:r>
-      <w:proofErr w:type="gramStart"/>
-      <w:r>
-        <w:t>leaves</w:t>
-      </w:r>
-      <w:proofErr w:type="gramEnd"/>
-    </w:p>
-    <w:p/>
-    <w:p>
-      <w:r>
-        <w:t xml:space="preserve">in castle grounds, seeker finds a 2 swords and shield covered over </w:t>
-      </w:r>
-      <w:proofErr w:type="gramStart"/>
-      <w:r>
-        <w:t>each other</w:t>
-      </w:r>
-      <w:proofErr w:type="gramEnd"/>
-    </w:p>
-    <w:p>
-      <w:r>
-        <w:t xml:space="preserve">seeker casts identify on the shield, but he </w:t>
-      </w:r>
-      <w:proofErr w:type="spellStart"/>
-      <w:r>
-        <w:t>doesnt</w:t>
-      </w:r>
-      <w:proofErr w:type="spellEnd"/>
-      <w:r>
-        <w:t xml:space="preserve"> find out anything, unable to cast it on the </w:t>
-      </w:r>
-      <w:proofErr w:type="gramStart"/>
-      <w:r>
-        <w:t>shield</w:t>
-      </w:r>
-      <w:proofErr w:type="gramEnd"/>
-    </w:p>
-    <w:p/>
-    <w:p>
-      <w:proofErr w:type="spellStart"/>
-      <w:r>
-        <w:t>valgard</w:t>
-      </w:r>
-      <w:proofErr w:type="spellEnd"/>
-      <w:r>
-        <w:t xml:space="preserve"> leaves </w:t>
-      </w:r>
-      <w:proofErr w:type="spellStart"/>
-      <w:r>
-        <w:t>frst</w:t>
-      </w:r>
-      <w:proofErr w:type="spellEnd"/>
-      <w:r>
-        <w:t xml:space="preserve">, sees cloaked figure who dashes into </w:t>
-      </w:r>
-      <w:proofErr w:type="spellStart"/>
-      <w:proofErr w:type="gramStart"/>
-      <w:r>
-        <w:t>backalley</w:t>
-      </w:r>
-      <w:proofErr w:type="spellEnd"/>
-      <w:proofErr w:type="gramEnd"/>
-    </w:p>
-    <w:p>
-      <w:r>
-        <w:t xml:space="preserve">dwarf leaves right after </w:t>
-      </w:r>
-      <w:proofErr w:type="gramStart"/>
-      <w:r>
-        <w:t>her</w:t>
-      </w:r>
-      <w:proofErr w:type="gramEnd"/>
-    </w:p>
-    <w:p/>
-    <w:p>
-      <w:proofErr w:type="spellStart"/>
-      <w:r>
-        <w:t>valgard</w:t>
-      </w:r>
-      <w:proofErr w:type="spellEnd"/>
-      <w:r>
-        <w:t xml:space="preserve"> and dwarf follow them into the alley, track them thru the alley: </w:t>
-      </w:r>
-      <w:proofErr w:type="gramStart"/>
-      <w:r>
-        <w:t>CRIT</w:t>
-      </w:r>
-      <w:proofErr w:type="gramEnd"/>
-    </w:p>
-    <w:p>
-      <w:proofErr w:type="spellStart"/>
-      <w:r>
-        <w:t>valgard</w:t>
-      </w:r>
-      <w:proofErr w:type="spellEnd"/>
-      <w:r>
-        <w:t xml:space="preserve"> and dwarf stealth</w:t>
-      </w:r>
-    </w:p>
-    <w:p/>
-    <w:p>
-      <w:r>
-        <w:t xml:space="preserve">mysterious figure talks to someone or something: "seems like </w:t>
-      </w:r>
-      <w:proofErr w:type="spellStart"/>
-      <w:r>
-        <w:t>theyve</w:t>
-      </w:r>
-      <w:proofErr w:type="spellEnd"/>
-      <w:r>
-        <w:t xml:space="preserve"> hired new ppl. </w:t>
-      </w:r>
-      <w:proofErr w:type="spellStart"/>
-      <w:proofErr w:type="gramStart"/>
-      <w:r>
-        <w:t>i</w:t>
-      </w:r>
-      <w:proofErr w:type="spellEnd"/>
-      <w:r>
-        <w:t xml:space="preserve"> </w:t>
+        <w:t xml:space="preserve"> know how </w:t>
+      </w:r>
+      <w:proofErr w:type="spellStart"/>
+      <w:r>
+        <w:t>thisll</w:t>
+      </w:r>
+      <w:proofErr w:type="spellEnd"/>
+      <w:r>
+        <w:t xml:space="preserve"> turn out. </w:t>
+      </w:r>
+      <w:proofErr w:type="spellStart"/>
+      <w:r>
+        <w:t>im</w:t>
+      </w:r>
+      <w:proofErr w:type="spellEnd"/>
+      <w:r>
+        <w:t xml:space="preserve"> concerned for their safety."</w:t>
+      </w:r>
+    </w:p>
+    <w:p/>
+    <w:p>
+      <w:proofErr w:type="spellStart"/>
+      <w:r>
+        <w:t>valgard</w:t>
+      </w:r>
+      <w:proofErr w:type="spellEnd"/>
+      <w:r>
+        <w:t xml:space="preserve"> casts slow on mystery person</w:t>
+      </w:r>
+    </w:p>
+    <w:p/>
+    <w:p>
+      <w:r>
+        <w:t>=== combat begins ===</w:t>
+      </w:r>
+    </w:p>
+    <w:p/>
+    <w:p>
+      <w:r>
+        <w:lastRenderedPageBreak/>
+        <w:t>dwarf grapples mystery guy x2: fails, fails</w:t>
+      </w:r>
+    </w:p>
+    <w:p/>
+    <w:p>
+      <w:proofErr w:type="spellStart"/>
+      <w:r>
+        <w:t>valgard</w:t>
+      </w:r>
+      <w:proofErr w:type="spellEnd"/>
+      <w:r>
+        <w:t xml:space="preserve"> moves past him to surround him</w:t>
+      </w:r>
+    </w:p>
+    <w:p>
+      <w:proofErr w:type="spellStart"/>
+      <w:r>
+        <w:t>valgard</w:t>
+      </w:r>
+      <w:proofErr w:type="spellEnd"/>
+      <w:r>
+        <w:t xml:space="preserve"> activates cold aura, blocking </w:t>
+      </w:r>
+      <w:proofErr w:type="spellStart"/>
+      <w:r>
+        <w:t>te</w:t>
+      </w:r>
+      <w:proofErr w:type="spellEnd"/>
+      <w:r>
+        <w:t xml:space="preserve"> path of the mystery man</w:t>
+      </w:r>
+    </w:p>
+    <w:p>
+      <w:r>
+        <w:t xml:space="preserve">"we </w:t>
       </w:r>
       <w:proofErr w:type="spellStart"/>
       <w:r>
         <w:t>dont</w:t>
       </w:r>
       <w:proofErr w:type="spellEnd"/>
-      <w:proofErr w:type="gramEnd"/>
-      <w:r>
-        <w:t xml:space="preserve"> know how </w:t>
-      </w:r>
-      <w:proofErr w:type="spellStart"/>
-      <w:r>
-        <w:t>thisll</w:t>
-      </w:r>
-      <w:proofErr w:type="spellEnd"/>
-      <w:r>
-        <w:t xml:space="preserve"> turn out. </w:t>
-      </w:r>
-      <w:proofErr w:type="spellStart"/>
-      <w:r>
-        <w:t>im</w:t>
-      </w:r>
-      <w:proofErr w:type="spellEnd"/>
-      <w:r>
-        <w:t xml:space="preserve"> concerned for their safety."</w:t>
-      </w:r>
-    </w:p>
-    <w:p/>
-    <w:p>
-      <w:proofErr w:type="spellStart"/>
-      <w:r>
-        <w:t>valgard</w:t>
-      </w:r>
-      <w:proofErr w:type="spellEnd"/>
-      <w:r>
-        <w:t xml:space="preserve"> casts slow on mystery </w:t>
-      </w:r>
-      <w:proofErr w:type="gramStart"/>
-      <w:r>
-        <w:t>person</w:t>
-      </w:r>
-      <w:proofErr w:type="gramEnd"/>
-    </w:p>
-    <w:p/>
-    <w:p>
-      <w:r>
-        <w:t>=== combat begins ===</w:t>
-      </w:r>
-    </w:p>
-    <w:p/>
-    <w:p>
-      <w:r>
-        <w:lastRenderedPageBreak/>
-        <w:t xml:space="preserve">dwarf grapples mystery guy x2: fails, </w:t>
-      </w:r>
-      <w:proofErr w:type="gramStart"/>
-      <w:r>
-        <w:t>fails</w:t>
-      </w:r>
-      <w:proofErr w:type="gramEnd"/>
-    </w:p>
-    <w:p/>
-    <w:p>
-      <w:proofErr w:type="spellStart"/>
-      <w:r>
-        <w:t>valgard</w:t>
-      </w:r>
-      <w:proofErr w:type="spellEnd"/>
-      <w:r>
-        <w:t xml:space="preserve"> moves past him to surround </w:t>
-      </w:r>
-      <w:proofErr w:type="gramStart"/>
-      <w:r>
-        <w:t>him</w:t>
-      </w:r>
-      <w:proofErr w:type="gramEnd"/>
-    </w:p>
-    <w:p>
-      <w:proofErr w:type="spellStart"/>
-      <w:r>
-        <w:t>valgard</w:t>
-      </w:r>
-      <w:proofErr w:type="spellEnd"/>
-      <w:r>
-        <w:t xml:space="preserve"> activates cold aura, blocking </w:t>
-      </w:r>
-      <w:proofErr w:type="spellStart"/>
-      <w:r>
-        <w:t>te</w:t>
-      </w:r>
-      <w:proofErr w:type="spellEnd"/>
-      <w:r>
-        <w:t xml:space="preserve"> path of the mystery </w:t>
-      </w:r>
-      <w:proofErr w:type="gramStart"/>
-      <w:r>
-        <w:t>man</w:t>
-      </w:r>
-      <w:proofErr w:type="gramEnd"/>
-    </w:p>
-    <w:p>
-      <w:r>
-        <w:t>"</w:t>
-      </w:r>
-      <w:proofErr w:type="gramStart"/>
-      <w:r>
-        <w:t>we</w:t>
-      </w:r>
-      <w:proofErr w:type="gramEnd"/>
-      <w:r>
-        <w:t xml:space="preserve"> </w:t>
+      <w:r>
+        <w:t xml:space="preserve"> want to hurt you, we just </w:t>
       </w:r>
       <w:proofErr w:type="spellStart"/>
       <w:r>
@@ -1441,14 +1073,6 @@
       </w:r>
       <w:proofErr w:type="spellEnd"/>
       <w:r>
-        <w:t xml:space="preserve"> want to hurt you, we just </w:t>
-      </w:r>
-      <w:proofErr w:type="spellStart"/>
-      <w:r>
-        <w:t>dont</w:t>
-      </w:r>
-      <w:proofErr w:type="spellEnd"/>
-      <w:r>
         <w:t xml:space="preserve"> want you to run away"</w:t>
       </w:r>
     </w:p>
@@ -1459,13 +1083,8 @@
       </w:r>
       <w:proofErr w:type="spellEnd"/>
       <w:r>
-        <w:t xml:space="preserve"> persuades him: </w:t>
-      </w:r>
-      <w:proofErr w:type="gramStart"/>
-      <w:r>
-        <w:t>fails</w:t>
-      </w:r>
-      <w:proofErr w:type="gramEnd"/>
+        <w:t xml:space="preserve"> persuades him: fails</w:t>
+      </w:r>
     </w:p>
     <w:p/>
     <w:p>
@@ -1488,13 +1107,8 @@
     </w:p>
     <w:p>
       <w:r>
-        <w:t xml:space="preserve">dwarf str saving throw: fail: 15dmg, pushed </w:t>
-      </w:r>
-      <w:proofErr w:type="gramStart"/>
-      <w:r>
-        <w:t>10ft</w:t>
-      </w:r>
-      <w:proofErr w:type="gramEnd"/>
+        <w:t>dwarf str saving throw: fail: 15dmg, pushed 10ft</w:t>
+      </w:r>
     </w:p>
     <w:p>
       <w:proofErr w:type="spellStart"/>
@@ -1503,13 +1117,8 @@
       </w:r>
       <w:proofErr w:type="spellEnd"/>
       <w:r>
-        <w:t xml:space="preserve"> walks away: "we'll meet again, just not now" walks </w:t>
-      </w:r>
-      <w:proofErr w:type="gramStart"/>
-      <w:r>
-        <w:t>away</w:t>
-      </w:r>
-      <w:proofErr w:type="gramEnd"/>
+        <w:t xml:space="preserve"> walks away: "we'll meet again, just not now" walks away</w:t>
+      </w:r>
     </w:p>
     <w:p/>
     <w:p>
@@ -1520,46 +1129,23 @@
     <w:p/>
     <w:p>
       <w:r>
-        <w:t xml:space="preserve">dwarf chases, finds something laying on the floor, finds a piece of antler lying on the floor, seems to be the tip of an </w:t>
-      </w:r>
-      <w:proofErr w:type="gramStart"/>
-      <w:r>
-        <w:t>antler</w:t>
-      </w:r>
-      <w:proofErr w:type="gramEnd"/>
-    </w:p>
-    <w:p>
-      <w:r>
-        <w:t xml:space="preserve">this antler has a hole in </w:t>
-      </w:r>
-      <w:proofErr w:type="gramStart"/>
-      <w:r>
-        <w:t>it</w:t>
-      </w:r>
-      <w:proofErr w:type="gramEnd"/>
-    </w:p>
-    <w:p/>
-    <w:p>
-      <w:r>
-        <w:t xml:space="preserve">dwarf finds someone, but its someone else: elven </w:t>
-      </w:r>
-      <w:proofErr w:type="gramStart"/>
-      <w:r>
-        <w:t>woman</w:t>
-      </w:r>
-      <w:proofErr w:type="gramEnd"/>
-    </w:p>
-    <w:p>
-      <w:r>
-        <w:t>"</w:t>
-      </w:r>
-      <w:proofErr w:type="gramStart"/>
-      <w:r>
-        <w:t>sorry</w:t>
-      </w:r>
-      <w:proofErr w:type="gramEnd"/>
-      <w:r>
-        <w:t>, for disturbing you"</w:t>
+        <w:t>dwarf chases, finds something laying on the floor, finds a piece of antler lying on the floor, seems to be the tip of an antler</w:t>
+      </w:r>
+    </w:p>
+    <w:p>
+      <w:r>
+        <w:t>this antler has a hole in it</w:t>
+      </w:r>
+    </w:p>
+    <w:p/>
+    <w:p>
+      <w:r>
+        <w:t>dwarf finds someone, but its someone else: elven woman</w:t>
+      </w:r>
+    </w:p>
+    <w:p>
+      <w:r>
+        <w:t>"sorry, for disturbing you"</w:t>
       </w:r>
     </w:p>
     <w:p/>
@@ -1578,28 +1164,18 @@
       </w:r>
       <w:proofErr w:type="spellEnd"/>
       <w:r>
-        <w:t xml:space="preserve"> way </w:t>
-      </w:r>
-      <w:proofErr w:type="gramStart"/>
-      <w:r>
-        <w:t>ahead</w:t>
-      </w:r>
-      <w:proofErr w:type="gramEnd"/>
-    </w:p>
-    <w:p>
-      <w:proofErr w:type="spellStart"/>
-      <w:r>
-        <w:t>valgard</w:t>
-      </w:r>
-      <w:proofErr w:type="spellEnd"/>
-      <w:r>
-        <w:t xml:space="preserve"> misty step to catch up to </w:t>
-      </w:r>
-      <w:proofErr w:type="gramStart"/>
-      <w:r>
-        <w:t>him</w:t>
-      </w:r>
-      <w:proofErr w:type="gramEnd"/>
+        <w:t xml:space="preserve"> way ahead</w:t>
+      </w:r>
+    </w:p>
+    <w:p>
+      <w:proofErr w:type="spellStart"/>
+      <w:r>
+        <w:t>valgard</w:t>
+      </w:r>
+      <w:proofErr w:type="spellEnd"/>
+      <w:r>
+        <w:t xml:space="preserve"> misty step to catch up to him</w:t>
+      </w:r>
     </w:p>
     <w:p>
       <w:proofErr w:type="spellStart"/>
@@ -1635,13 +1211,8 @@
       </w:r>
       <w:proofErr w:type="spellEnd"/>
       <w:r>
-        <w:t xml:space="preserve"> teleports in front of </w:t>
-      </w:r>
-      <w:proofErr w:type="gramStart"/>
-      <w:r>
-        <w:t>him</w:t>
-      </w:r>
-      <w:proofErr w:type="gramEnd"/>
+        <w:t xml:space="preserve"> teleports in front of him</w:t>
+      </w:r>
     </w:p>
     <w:p>
       <w:proofErr w:type="spellStart"/>
@@ -1650,7 +1221,23 @@
       </w:r>
       <w:proofErr w:type="spellEnd"/>
       <w:r>
-        <w:t xml:space="preserve"> skin sickly green, punches </w:t>
+        <w:t xml:space="preserve"> skin sickly green, </w:t>
+      </w:r>
+      <w:proofErr w:type="spellStart"/>
+      <w:r>
+        <w:t>mysteryman</w:t>
+      </w:r>
+      <w:proofErr w:type="spellEnd"/>
+      <w:r>
+        <w:t xml:space="preserve"> swings </w:t>
+      </w:r>
+      <w:proofErr w:type="spellStart"/>
+      <w:r>
+        <w:t>greataxe</w:t>
+      </w:r>
+      <w:proofErr w:type="spellEnd"/>
+      <w:r>
+        <w:t xml:space="preserve"> 1H </w:t>
       </w:r>
       <w:proofErr w:type="spellStart"/>
       <w:r>
@@ -1695,13 +1282,8 @@
       </w:r>
       <w:proofErr w:type="spellEnd"/>
       <w:r>
-        <w:t xml:space="preserve"> runs </w:t>
-      </w:r>
-      <w:proofErr w:type="gramStart"/>
-      <w:r>
-        <w:t>away</w:t>
-      </w:r>
-      <w:proofErr w:type="gramEnd"/>
+        <w:t xml:space="preserve"> runs away</w:t>
+      </w:r>
     </w:p>
     <w:p/>
     <w:p>
@@ -1720,35 +1302,23 @@
       </w:r>
       <w:proofErr w:type="spellEnd"/>
       <w:r>
-        <w:t xml:space="preserve">, grapples: </w:t>
-      </w:r>
-      <w:proofErr w:type="gramStart"/>
-      <w:r>
-        <w:t>success</w:t>
-      </w:r>
-      <w:proofErr w:type="gramEnd"/>
-    </w:p>
-    <w:p>
-      <w:r>
-        <w:t xml:space="preserve">dwarf reckless attack: headbutt: CRIT: </w:t>
-      </w:r>
-      <w:proofErr w:type="gramStart"/>
-      <w:r>
-        <w:t>8dmg</w:t>
-      </w:r>
-      <w:proofErr w:type="gramEnd"/>
+        <w:t>, grapples: success</w:t>
+      </w:r>
+    </w:p>
+    <w:p>
+      <w:r>
+        <w:t>dwarf reckless attack: headbutt: CRIT: 8dmg</w:t>
+      </w:r>
     </w:p>
     <w:p>
       <w:r>
         <w:t xml:space="preserve">dwarf ancestral protectors surround </w:t>
       </w:r>
       <w:proofErr w:type="spellStart"/>
-      <w:proofErr w:type="gramStart"/>
       <w:r>
         <w:t>mysteryman</w:t>
       </w:r>
       <w:proofErr w:type="spellEnd"/>
-      <w:proofErr w:type="gramEnd"/>
     </w:p>
     <w:p/>
     <w:p>
@@ -1782,13 +1352,8 @@
     </w:p>
     <w:p>
       <w:r>
-        <w:t xml:space="preserve">piercing green eyes glow bright </w:t>
-      </w:r>
-      <w:proofErr w:type="gramStart"/>
-      <w:r>
-        <w:t>green</w:t>
-      </w:r>
-      <w:proofErr w:type="gramEnd"/>
+        <w:t>piercing green eyes glow bright green</w:t>
+      </w:r>
     </w:p>
     <w:p>
       <w:r>
@@ -1802,15 +1367,7 @@
       </w:r>
       <w:proofErr w:type="spellEnd"/>
       <w:r>
-        <w:t xml:space="preserve"> dwarf str </w:t>
-      </w:r>
-      <w:proofErr w:type="gramStart"/>
-      <w:r>
-        <w:t>save:</w:t>
-      </w:r>
-      <w:proofErr w:type="gramEnd"/>
-      <w:r>
-        <w:t xml:space="preserve"> pushed back 10ft</w:t>
+        <w:t xml:space="preserve"> dwarf str save: pushed back 10ft</w:t>
       </w:r>
     </w:p>
     <w:p>
@@ -1820,13 +1377,8 @@
       </w:r>
       <w:proofErr w:type="spellEnd"/>
       <w:r>
-        <w:t xml:space="preserve"> pushed up into air </w:t>
-      </w:r>
-      <w:proofErr w:type="gramStart"/>
-      <w:r>
-        <w:t>10ft</w:t>
-      </w:r>
-      <w:proofErr w:type="gramEnd"/>
+        <w:t xml:space="preserve"> pushed up into air 10ft</w:t>
+      </w:r>
     </w:p>
     <w:p/>
     <w:p>
@@ -1844,13 +1396,8 @@
       </w:r>
       <w:proofErr w:type="spellEnd"/>
       <w:r>
-        <w:t xml:space="preserve"> stick. he lands on the </w:t>
-      </w:r>
-      <w:proofErr w:type="gramStart"/>
-      <w:r>
-        <w:t>ground</w:t>
-      </w:r>
-      <w:proofErr w:type="gramEnd"/>
+        <w:t xml:space="preserve"> stick. he lands on the ground</w:t>
+      </w:r>
     </w:p>
     <w:p>
       <w:proofErr w:type="spellStart"/>
@@ -1859,13 +1406,8 @@
       </w:r>
       <w:proofErr w:type="spellEnd"/>
       <w:r>
-        <w:t xml:space="preserve"> runs away, breaks line of </w:t>
-      </w:r>
-      <w:proofErr w:type="gramStart"/>
-      <w:r>
-        <w:t>sight</w:t>
-      </w:r>
-      <w:proofErr w:type="gramEnd"/>
+        <w:t xml:space="preserve"> runs away, breaks line of sight</w:t>
+      </w:r>
     </w:p>
     <w:p/>
     <w:p>
@@ -1884,25 +1426,18 @@
       </w:r>
       <w:proofErr w:type="spellEnd"/>
       <w:r>
-        <w:t xml:space="preserve">, catches him, battleaxes: 11dmg, </w:t>
-      </w:r>
-      <w:proofErr w:type="gramStart"/>
-      <w:r>
-        <w:t>miss</w:t>
-      </w:r>
-      <w:proofErr w:type="gramEnd"/>
+        <w:t>, catches him, battleaxes: 11dmg, miss</w:t>
+      </w:r>
     </w:p>
     <w:p>
       <w:r>
         <w:t>"</w:t>
       </w:r>
       <w:proofErr w:type="spellStart"/>
-      <w:proofErr w:type="gramStart"/>
       <w:r>
         <w:t>its</w:t>
       </w:r>
       <w:proofErr w:type="spellEnd"/>
-      <w:proofErr w:type="gramEnd"/>
       <w:r>
         <w:t xml:space="preserve"> not </w:t>
       </w:r>
@@ -1973,426 +1508,321 @@
     <w:p>
       <w:r>
         <w:lastRenderedPageBreak/>
+        <w:t>"put the weapons down and we'll stop"</w:t>
+      </w:r>
+    </w:p>
+    <w:p/>
+    <w:p>
+      <w:proofErr w:type="spellStart"/>
+      <w:r>
+        <w:t>mysteryman</w:t>
+      </w:r>
+      <w:proofErr w:type="spellEnd"/>
+      <w:r>
+        <w:t xml:space="preserve"> puts battleaxe into his cloak</w:t>
+      </w:r>
+    </w:p>
+    <w:p>
+      <w:proofErr w:type="spellStart"/>
+      <w:r>
+        <w:t>mysteryman</w:t>
+      </w:r>
+      <w:proofErr w:type="spellEnd"/>
+      <w:r>
+        <w:t xml:space="preserve"> pulls out object from pocket, points it into air, pulls trigger: bright red flare shoots into the sky</w:t>
+      </w:r>
+    </w:p>
+    <w:p/>
+    <w:p>
+      <w:r>
+        <w:t>&gt;&gt;&gt; ROUND 5 &gt;&gt;&gt;</w:t>
+      </w:r>
+    </w:p>
+    <w:p/>
+    <w:p>
+      <w:r>
+        <w:t xml:space="preserve">dwarf attacks </w:t>
+      </w:r>
+      <w:proofErr w:type="spellStart"/>
+      <w:r>
+        <w:t>mysteryman</w:t>
+      </w:r>
+      <w:proofErr w:type="spellEnd"/>
+      <w:r>
+        <w:t>: miss, miss</w:t>
+      </w:r>
+    </w:p>
+    <w:p/>
+    <w:p>
+      <w:proofErr w:type="spellStart"/>
+      <w:r>
+        <w:t>valgard</w:t>
+      </w:r>
+      <w:proofErr w:type="spellEnd"/>
+      <w:r>
+        <w:t xml:space="preserve"> walks closer</w:t>
+      </w:r>
+    </w:p>
+    <w:p>
+      <w:r>
+        <w:t xml:space="preserve">"pls give up </w:t>
+      </w:r>
+      <w:proofErr w:type="spellStart"/>
+      <w:r>
+        <w:t>i</w:t>
+      </w:r>
+      <w:proofErr w:type="spellEnd"/>
+      <w:r>
+        <w:t xml:space="preserve"> </w:t>
+      </w:r>
+      <w:proofErr w:type="spellStart"/>
+      <w:r>
+        <w:t>dont</w:t>
+      </w:r>
+      <w:proofErr w:type="spellEnd"/>
+      <w:r>
+        <w:t xml:space="preserve"> want to hurt you anymore"</w:t>
+      </w:r>
+    </w:p>
+    <w:p>
+      <w:proofErr w:type="spellStart"/>
+      <w:r>
+        <w:t>valgard</w:t>
+      </w:r>
+      <w:proofErr w:type="spellEnd"/>
+      <w:r>
+        <w:t xml:space="preserve"> persuades: success</w:t>
+      </w:r>
+    </w:p>
+    <w:p>
+      <w:proofErr w:type="spellStart"/>
+      <w:r>
+        <w:t>mysteryman</w:t>
+      </w:r>
+      <w:proofErr w:type="spellEnd"/>
+      <w:r>
+        <w:t xml:space="preserve"> sits down</w:t>
+      </w:r>
+    </w:p>
+    <w:p>
+      <w:proofErr w:type="spellStart"/>
+      <w:r>
+        <w:t>valgard</w:t>
+      </w:r>
+      <w:proofErr w:type="spellEnd"/>
+      <w:r>
+        <w:t xml:space="preserve"> turns off cold aura</w:t>
+      </w:r>
+    </w:p>
+    <w:p/>
+    <w:p>
+      <w:proofErr w:type="spellStart"/>
+      <w:r>
+        <w:t>mysteryman</w:t>
+      </w:r>
+      <w:proofErr w:type="spellEnd"/>
+      <w:r>
+        <w:t xml:space="preserve"> appears floating upward and onto the roof, and another cloaked figure floats onto the roof</w:t>
+      </w:r>
+    </w:p>
+    <w:p>
+      <w:r>
         <w:t>"</w:t>
       </w:r>
-      <w:proofErr w:type="gramStart"/>
-      <w:r>
-        <w:t>put</w:t>
-      </w:r>
-      <w:proofErr w:type="gramEnd"/>
-      <w:r>
-        <w:t xml:space="preserve"> the weapons down and we'll stop"</w:t>
-      </w:r>
-    </w:p>
-    <w:p/>
-    <w:p>
+      <w:proofErr w:type="spellStart"/>
+      <w:r>
+        <w:t>i</w:t>
+      </w:r>
+      <w:proofErr w:type="spellEnd"/>
+      <w:r>
+        <w:t xml:space="preserve"> believe </w:t>
+      </w:r>
+      <w:proofErr w:type="spellStart"/>
+      <w:r>
+        <w:t>ur</w:t>
+      </w:r>
+      <w:proofErr w:type="spellEnd"/>
+      <w:r>
+        <w:t xml:space="preserve"> words, but in due  time, we will speak again."</w:t>
+      </w:r>
+    </w:p>
+    <w:p/>
+    <w:p>
+      <w:proofErr w:type="spellStart"/>
+      <w:r>
+        <w:t>mysertyman</w:t>
+      </w:r>
+      <w:proofErr w:type="spellEnd"/>
+      <w:r>
+        <w:t xml:space="preserve"> and other one float away</w:t>
+      </w:r>
+    </w:p>
+    <w:p/>
+    <w:p>
+      <w:r>
+        <w:t>&gt;&gt;&gt; ROUND 6 &gt;&gt;&gt;</w:t>
+      </w:r>
+    </w:p>
+    <w:p/>
+    <w:p>
+      <w:r>
+        <w:t xml:space="preserve">dwarf prepares to boost </w:t>
+      </w:r>
+      <w:proofErr w:type="spellStart"/>
+      <w:r>
+        <w:t>valgard</w:t>
+      </w:r>
+      <w:proofErr w:type="spellEnd"/>
+      <w:r>
+        <w:t xml:space="preserve"> up wall</w:t>
+      </w:r>
+    </w:p>
+    <w:p/>
+    <w:p>
+      <w:proofErr w:type="spellStart"/>
+      <w:r>
+        <w:t>valgard</w:t>
+      </w:r>
+      <w:proofErr w:type="spellEnd"/>
+      <w:r>
+        <w:t xml:space="preserve"> runs into dwarf, gets boosted up onto roof</w:t>
+      </w:r>
+    </w:p>
+    <w:p/>
+    <w:p>
+      <w:r>
+        <w:t xml:space="preserve">mystery2 shoots something at </w:t>
+      </w:r>
+      <w:proofErr w:type="spellStart"/>
+      <w:r>
+        <w:t>valgard</w:t>
+      </w:r>
+      <w:proofErr w:type="spellEnd"/>
+      <w:r>
+        <w:t>: 17dmg -&gt; 2dmg (armor disintegrates)</w:t>
+      </w:r>
+    </w:p>
+    <w:p>
+      <w:proofErr w:type="spellStart"/>
+      <w:r>
+        <w:lastRenderedPageBreak/>
+        <w:t>valgard</w:t>
+      </w:r>
+      <w:proofErr w:type="spellEnd"/>
+      <w:r>
+        <w:t xml:space="preserve"> con save: success</w:t>
+      </w:r>
+    </w:p>
+    <w:p/>
+    <w:p>
+      <w:proofErr w:type="spellStart"/>
+      <w:r>
+        <w:t>valgard</w:t>
+      </w:r>
+      <w:proofErr w:type="spellEnd"/>
+      <w:r>
+        <w:t>: "</w:t>
+      </w:r>
+      <w:proofErr w:type="spellStart"/>
+      <w:r>
+        <w:t>whats</w:t>
+      </w:r>
+      <w:proofErr w:type="spellEnd"/>
+      <w:r>
+        <w:t xml:space="preserve"> your name? </w:t>
+      </w:r>
+      <w:proofErr w:type="spellStart"/>
+      <w:r>
+        <w:t>i</w:t>
+      </w:r>
+      <w:proofErr w:type="spellEnd"/>
+      <w:r>
+        <w:t xml:space="preserve"> feel like </w:t>
+      </w:r>
+      <w:proofErr w:type="spellStart"/>
+      <w:r>
+        <w:t>weve</w:t>
+      </w:r>
+      <w:proofErr w:type="spellEnd"/>
+      <w:r>
+        <w:t xml:space="preserve"> at least earned that"</w:t>
+      </w:r>
+    </w:p>
+    <w:p>
+      <w:r>
+        <w:t>mystery1: "</w:t>
+      </w:r>
+      <w:proofErr w:type="spellStart"/>
+      <w:r>
+        <w:t>i</w:t>
+      </w:r>
+      <w:proofErr w:type="spellEnd"/>
+      <w:r>
+        <w:t xml:space="preserve"> </w:t>
+      </w:r>
+      <w:proofErr w:type="spellStart"/>
+      <w:r>
+        <w:t>guesss</w:t>
+      </w:r>
+      <w:proofErr w:type="spellEnd"/>
+      <w:r>
+        <w:t xml:space="preserve"> you deserve some sort of title. they call me the dragon </w:t>
+      </w:r>
+      <w:proofErr w:type="spellStart"/>
+      <w:r>
+        <w:t>saviour</w:t>
+      </w:r>
+      <w:proofErr w:type="spellEnd"/>
+      <w:r>
+        <w:t xml:space="preserve">. </w:t>
+      </w:r>
+      <w:proofErr w:type="spellStart"/>
+      <w:r>
+        <w:t>ill</w:t>
+      </w:r>
+      <w:proofErr w:type="spellEnd"/>
+      <w:r>
+        <w:t xml:space="preserve"> see you around"</w:t>
+      </w:r>
+    </w:p>
+    <w:p>
+      <w:proofErr w:type="spellStart"/>
+      <w:r>
+        <w:t>valgard</w:t>
+      </w:r>
+      <w:proofErr w:type="spellEnd"/>
+      <w:r>
+        <w:t>: "for the 3rd time?"</w:t>
+      </w:r>
+    </w:p>
+    <w:p>
+      <w:r>
+        <w:t>mystery1: "yes no go away"</w:t>
+      </w:r>
+    </w:p>
+    <w:p>
+      <w:proofErr w:type="spellStart"/>
+      <w:r>
+        <w:t>valguard</w:t>
+      </w:r>
+      <w:proofErr w:type="spellEnd"/>
+      <w:r>
+        <w:t>: "fine we'll leave you alone"</w:t>
+      </w:r>
+    </w:p>
+    <w:p/>
+    <w:p>
+      <w:r>
+        <w:t xml:space="preserve">flying creature picks up </w:t>
+      </w:r>
       <w:proofErr w:type="spellStart"/>
       <w:r>
         <w:t>mysteryman</w:t>
       </w:r>
       <w:proofErr w:type="spellEnd"/>
       <w:r>
-        <w:t xml:space="preserve"> puts battleaxe into his </w:t>
-      </w:r>
-      <w:proofErr w:type="gramStart"/>
-      <w:r>
-        <w:t>cloak</w:t>
-      </w:r>
-      <w:proofErr w:type="gramEnd"/>
-    </w:p>
-    <w:p>
-      <w:proofErr w:type="spellStart"/>
-      <w:r>
-        <w:t>mysteryman</w:t>
-      </w:r>
-      <w:proofErr w:type="spellEnd"/>
-      <w:r>
-        <w:t xml:space="preserve"> pulls out object from pocket, points it into air, pulls trigger: bright red flare shoots into the </w:t>
-      </w:r>
-      <w:proofErr w:type="gramStart"/>
-      <w:r>
-        <w:t>sky</w:t>
-      </w:r>
-      <w:proofErr w:type="gramEnd"/>
-    </w:p>
-    <w:p/>
-    <w:p>
-      <w:r>
-        <w:t>&gt;&gt;&gt; ROUND 5 &gt;&gt;&gt;</w:t>
-      </w:r>
-    </w:p>
-    <w:p/>
-    <w:p>
-      <w:r>
-        <w:t xml:space="preserve">dwarf attacks </w:t>
-      </w:r>
-      <w:proofErr w:type="spellStart"/>
-      <w:r>
-        <w:t>mysteryman</w:t>
-      </w:r>
-      <w:proofErr w:type="spellEnd"/>
-      <w:r>
-        <w:t xml:space="preserve">: miss, </w:t>
-      </w:r>
-      <w:proofErr w:type="gramStart"/>
-      <w:r>
-        <w:t>miss</w:t>
-      </w:r>
-      <w:proofErr w:type="gramEnd"/>
-    </w:p>
-    <w:p/>
-    <w:p>
-      <w:proofErr w:type="spellStart"/>
-      <w:r>
-        <w:t>valgard</w:t>
-      </w:r>
-      <w:proofErr w:type="spellEnd"/>
-      <w:r>
-        <w:t xml:space="preserve"> walks </w:t>
-      </w:r>
-      <w:proofErr w:type="gramStart"/>
-      <w:r>
-        <w:t>closer</w:t>
-      </w:r>
-      <w:proofErr w:type="gramEnd"/>
-    </w:p>
-    <w:p>
-      <w:r>
-        <w:t>"</w:t>
-      </w:r>
-      <w:proofErr w:type="gramStart"/>
-      <w:r>
-        <w:t>pls</w:t>
-      </w:r>
-      <w:proofErr w:type="gramEnd"/>
-      <w:r>
-        <w:t xml:space="preserve"> give up </w:t>
-      </w:r>
-      <w:proofErr w:type="spellStart"/>
-      <w:r>
-        <w:t>i</w:t>
-      </w:r>
-      <w:proofErr w:type="spellEnd"/>
-      <w:r>
-        <w:t xml:space="preserve"> </w:t>
-      </w:r>
-      <w:proofErr w:type="spellStart"/>
-      <w:r>
-        <w:t>dont</w:t>
-      </w:r>
-      <w:proofErr w:type="spellEnd"/>
-      <w:r>
-        <w:t xml:space="preserve"> want to hurt you anymore"</w:t>
-      </w:r>
-    </w:p>
-    <w:p>
-      <w:proofErr w:type="spellStart"/>
-      <w:r>
-        <w:t>valgard</w:t>
-      </w:r>
-      <w:proofErr w:type="spellEnd"/>
-      <w:r>
-        <w:t xml:space="preserve"> persuades: </w:t>
-      </w:r>
-      <w:proofErr w:type="gramStart"/>
-      <w:r>
-        <w:t>success</w:t>
-      </w:r>
-      <w:proofErr w:type="gramEnd"/>
-    </w:p>
-    <w:p>
-      <w:proofErr w:type="spellStart"/>
-      <w:r>
-        <w:t>mysteryman</w:t>
-      </w:r>
-      <w:proofErr w:type="spellEnd"/>
-      <w:r>
-        <w:t xml:space="preserve"> sits </w:t>
-      </w:r>
-      <w:proofErr w:type="gramStart"/>
-      <w:r>
-        <w:t>down</w:t>
-      </w:r>
-      <w:proofErr w:type="gramEnd"/>
-    </w:p>
-    <w:p>
-      <w:proofErr w:type="spellStart"/>
-      <w:r>
-        <w:t>valgard</w:t>
-      </w:r>
-      <w:proofErr w:type="spellEnd"/>
-      <w:r>
-        <w:t xml:space="preserve"> turns off cold </w:t>
-      </w:r>
-      <w:proofErr w:type="gramStart"/>
-      <w:r>
-        <w:t>aura</w:t>
-      </w:r>
-      <w:proofErr w:type="gramEnd"/>
-    </w:p>
-    <w:p/>
-    <w:p>
-      <w:proofErr w:type="spellStart"/>
-      <w:r>
-        <w:t>mysteryman</w:t>
-      </w:r>
-      <w:proofErr w:type="spellEnd"/>
-      <w:r>
-        <w:t xml:space="preserve"> appears floating upward and onto the roof, and another cloaked figure floats onto the </w:t>
-      </w:r>
-      <w:proofErr w:type="gramStart"/>
-      <w:r>
-        <w:t>roof</w:t>
-      </w:r>
-      <w:proofErr w:type="gramEnd"/>
-    </w:p>
-    <w:p>
-      <w:r>
-        <w:t>"</w:t>
-      </w:r>
-      <w:proofErr w:type="spellStart"/>
-      <w:r>
-        <w:t>i</w:t>
-      </w:r>
-      <w:proofErr w:type="spellEnd"/>
-      <w:r>
-        <w:t xml:space="preserve"> believe </w:t>
-      </w:r>
-      <w:proofErr w:type="spellStart"/>
-      <w:r>
-        <w:t>ur</w:t>
-      </w:r>
-      <w:proofErr w:type="spellEnd"/>
-      <w:r>
-        <w:t xml:space="preserve"> words, but in </w:t>
-      </w:r>
-      <w:proofErr w:type="gramStart"/>
-      <w:r>
-        <w:t>due  time</w:t>
-      </w:r>
-      <w:proofErr w:type="gramEnd"/>
-      <w:r>
-        <w:t>, we will speak again."</w:t>
-      </w:r>
-    </w:p>
-    <w:p/>
-    <w:p>
-      <w:proofErr w:type="spellStart"/>
-      <w:r>
-        <w:t>mysertyman</w:t>
-      </w:r>
-      <w:proofErr w:type="spellEnd"/>
-      <w:r>
-        <w:t xml:space="preserve"> and other one float away</w:t>
-      </w:r>
-    </w:p>
-    <w:p/>
-    <w:p>
-      <w:r>
-        <w:t>&gt;&gt;&gt; ROUND 6 &gt;&gt;&gt;</w:t>
-      </w:r>
-    </w:p>
-    <w:p/>
-    <w:p>
-      <w:r>
-        <w:t xml:space="preserve">dwarf prepares to boost </w:t>
-      </w:r>
-      <w:proofErr w:type="spellStart"/>
-      <w:r>
-        <w:t>valgard</w:t>
-      </w:r>
-      <w:proofErr w:type="spellEnd"/>
-      <w:r>
-        <w:t xml:space="preserve"> up </w:t>
-      </w:r>
-      <w:proofErr w:type="gramStart"/>
-      <w:r>
-        <w:t>wall</w:t>
-      </w:r>
-      <w:proofErr w:type="gramEnd"/>
-    </w:p>
-    <w:p/>
-    <w:p>
-      <w:proofErr w:type="spellStart"/>
-      <w:r>
-        <w:t>valgard</w:t>
-      </w:r>
-      <w:proofErr w:type="spellEnd"/>
-      <w:r>
-        <w:t xml:space="preserve"> runs into dwarf, gets boosted up onto </w:t>
-      </w:r>
-      <w:proofErr w:type="gramStart"/>
-      <w:r>
-        <w:t>roof</w:t>
-      </w:r>
-      <w:proofErr w:type="gramEnd"/>
-    </w:p>
-    <w:p/>
-    <w:p>
-      <w:r>
-        <w:t xml:space="preserve">mystery2 shoots something at </w:t>
-      </w:r>
-      <w:proofErr w:type="spellStart"/>
-      <w:r>
-        <w:t>valgard</w:t>
-      </w:r>
-      <w:proofErr w:type="spellEnd"/>
-      <w:r>
-        <w:t>: 17dmg -&gt; 2dmg (armor disintegrates)</w:t>
-      </w:r>
-    </w:p>
-    <w:p>
-      <w:proofErr w:type="spellStart"/>
-      <w:r>
-        <w:lastRenderedPageBreak/>
-        <w:t>valgard</w:t>
-      </w:r>
-      <w:proofErr w:type="spellEnd"/>
-      <w:r>
-        <w:t xml:space="preserve"> con save: success</w:t>
-      </w:r>
-    </w:p>
-    <w:p/>
-    <w:p>
-      <w:proofErr w:type="spellStart"/>
-      <w:r>
-        <w:t>valgard</w:t>
-      </w:r>
-      <w:proofErr w:type="spellEnd"/>
-      <w:r>
-        <w:t>: "</w:t>
-      </w:r>
-      <w:proofErr w:type="spellStart"/>
-      <w:proofErr w:type="gramStart"/>
-      <w:r>
-        <w:t>whats</w:t>
-      </w:r>
-      <w:proofErr w:type="spellEnd"/>
-      <w:proofErr w:type="gramEnd"/>
-      <w:r>
-        <w:t xml:space="preserve"> your name? </w:t>
-      </w:r>
-      <w:proofErr w:type="spellStart"/>
-      <w:r>
-        <w:t>i</w:t>
-      </w:r>
-      <w:proofErr w:type="spellEnd"/>
-      <w:r>
-        <w:t xml:space="preserve"> feel like </w:t>
-      </w:r>
-      <w:proofErr w:type="spellStart"/>
-      <w:r>
-        <w:t>weve</w:t>
-      </w:r>
-      <w:proofErr w:type="spellEnd"/>
-      <w:r>
-        <w:t xml:space="preserve"> at least earned </w:t>
-      </w:r>
-      <w:proofErr w:type="gramStart"/>
-      <w:r>
-        <w:t>that</w:t>
-      </w:r>
-      <w:proofErr w:type="gramEnd"/>
-      <w:r>
-        <w:t>"</w:t>
-      </w:r>
-    </w:p>
-    <w:p>
-      <w:r>
-        <w:t>mystery1: "</w:t>
-      </w:r>
-      <w:proofErr w:type="spellStart"/>
-      <w:r>
-        <w:t>i</w:t>
-      </w:r>
-      <w:proofErr w:type="spellEnd"/>
-      <w:r>
-        <w:t xml:space="preserve"> </w:t>
-      </w:r>
-      <w:proofErr w:type="spellStart"/>
-      <w:r>
-        <w:t>guesss</w:t>
-      </w:r>
-      <w:proofErr w:type="spellEnd"/>
-      <w:r>
-        <w:t xml:space="preserve"> you deserve some sort of title. </w:t>
-      </w:r>
-      <w:proofErr w:type="gramStart"/>
-      <w:r>
-        <w:t>they</w:t>
-      </w:r>
-      <w:proofErr w:type="gramEnd"/>
-      <w:r>
-        <w:t xml:space="preserve"> call me the dragon </w:t>
-      </w:r>
-      <w:proofErr w:type="spellStart"/>
-      <w:r>
-        <w:t>saviour</w:t>
-      </w:r>
-      <w:proofErr w:type="spellEnd"/>
-      <w:r>
-        <w:t xml:space="preserve">. </w:t>
-      </w:r>
-      <w:proofErr w:type="spellStart"/>
-      <w:r>
-        <w:t>ill</w:t>
-      </w:r>
-      <w:proofErr w:type="spellEnd"/>
-      <w:r>
-        <w:t xml:space="preserve"> see you around"</w:t>
-      </w:r>
-    </w:p>
-    <w:p>
-      <w:proofErr w:type="spellStart"/>
-      <w:r>
-        <w:t>valgard</w:t>
-      </w:r>
-      <w:proofErr w:type="spellEnd"/>
-      <w:r>
-        <w:t>: "for the 3rd time?"</w:t>
-      </w:r>
-    </w:p>
-    <w:p>
-      <w:r>
-        <w:t>mystery1: "yes no go away"</w:t>
-      </w:r>
-    </w:p>
-    <w:p>
-      <w:proofErr w:type="spellStart"/>
-      <w:r>
-        <w:t>valguard</w:t>
-      </w:r>
-      <w:proofErr w:type="spellEnd"/>
-      <w:r>
-        <w:t xml:space="preserve">: "fine we'll leave you </w:t>
-      </w:r>
-      <w:proofErr w:type="gramStart"/>
-      <w:r>
-        <w:t>alone</w:t>
-      </w:r>
-      <w:proofErr w:type="gramEnd"/>
-      <w:r>
-        <w:t>"</w:t>
-      </w:r>
-    </w:p>
-    <w:p/>
-    <w:p>
-      <w:r>
-        <w:t xml:space="preserve">flying creature picks up </w:t>
-      </w:r>
-      <w:proofErr w:type="spellStart"/>
-      <w:r>
-        <w:t>mysteryman</w:t>
-      </w:r>
-      <w:proofErr w:type="spellEnd"/>
-      <w:r>
-        <w:t xml:space="preserve"> and they fly </w:t>
-      </w:r>
-      <w:proofErr w:type="gramStart"/>
-      <w:r>
-        <w:t>away</w:t>
-      </w:r>
-      <w:proofErr w:type="gramEnd"/>
+        <w:t xml:space="preserve"> and they fly away</w:t>
+      </w:r>
     </w:p>
     <w:p/>
     <w:p>
@@ -2411,13 +1841,8 @@
       </w:r>
       <w:proofErr w:type="spellEnd"/>
       <w:r>
-        <w:t xml:space="preserve"> as she comes </w:t>
-      </w:r>
-      <w:proofErr w:type="gramStart"/>
-      <w:r>
-        <w:t>down</w:t>
-      </w:r>
-      <w:proofErr w:type="gramEnd"/>
+        <w:t xml:space="preserve"> as she comes down</w:t>
+      </w:r>
     </w:p>
     <w:p/>
     <w:p>
